--- a/RentalPriceandVenues.docx
+++ b/RentalPriceandVenues.docx
@@ -65,7 +65,13 @@
         <w:t>ul</w:t>
       </w:r>
       <w:r>
-        <w:t xml:space="preserve"> 07, 2020</w:t>
+        <w:t xml:space="preserve"> </w:t>
+      </w:r>
+      <w:r>
+        <w:t>13</w:t>
+      </w:r>
+      <w:r>
+        <w:t>, 2020</w:t>
       </w:r>
     </w:p>
     <w:p>
@@ -185,7 +191,7 @@
         <w:t xml:space="preserve">. So, this project will investigate the neighborhoods in San Diego city and try to find some areas that </w:t>
       </w:r>
       <w:r>
-        <w:t>fullfill</w:t>
+        <w:t>fulfill</w:t>
       </w:r>
       <w:r>
         <w:t xml:space="preserve"> the requirements of the investor.</w:t>
@@ -280,18 +286,27 @@
           <w:numId w:val="1"/>
         </w:numPr>
         <w:ind w:firstLineChars="0"/>
+      </w:pPr>
+      <w:r>
         <w:rPr>
           <w:rFonts w:hint="eastAsia"/>
         </w:rPr>
-      </w:pPr>
+        <w:t>I</w:t>
+      </w:r>
+      <w:r>
+        <w:t xml:space="preserve"> use Foursquare API to get the venues </w:t>
+      </w:r>
       <w:r>
         <w:rPr>
           <w:rFonts w:hint="eastAsia"/>
         </w:rPr>
-        <w:t>I</w:t>
-      </w:r>
-      <w:r>
-        <w:t xml:space="preserve"> use Foursquare API to get the most popular venues of the given neighborhoods.</w:t>
+        <w:t>cat</w:t>
+      </w:r>
+      <w:r>
+        <w:t xml:space="preserve">egories </w:t>
+      </w:r>
+      <w:r>
+        <w:t>of the given neighborhoods.</w:t>
       </w:r>
     </w:p>
     <w:p>
@@ -373,15 +388,19 @@
         <w:t>Finally,</w:t>
       </w:r>
       <w:r>
-        <w:t xml:space="preserve"> there are 93 neighborhoods for clustering.</w:t>
-      </w:r>
-    </w:p>
-    <w:p>
-      <w:pPr>
+        <w:t xml:space="preserve"> there are 9</w:t>
+      </w:r>
+      <w:r>
         <w:rPr>
           <w:rFonts w:hint="eastAsia"/>
         </w:rPr>
-      </w:pPr>
+        <w:t>7</w:t>
+      </w:r>
+      <w:r>
+        <w:t xml:space="preserve"> neighborhoods for clustering.</w:t>
+      </w:r>
+    </w:p>
+    <w:p>
       <w:r>
         <w:rPr>
           <w:b/>
@@ -390,13 +409,31 @@
         <w:t xml:space="preserve">Venues exploring: </w:t>
       </w:r>
       <w:r>
-        <w:t xml:space="preserve">Foursquare API can provide the most popular venues with the coordinates, radius and LIMIT input. I keep the </w:t>
-      </w:r>
-      <w:r>
-        <w:t>top</w:t>
-      </w:r>
-      <w:r>
-        <w:t xml:space="preserve"> 10 venues for each neighborhood.</w:t>
+        <w:t xml:space="preserve">Foursquare API can provide the </w:t>
+      </w:r>
+      <w:r>
+        <w:rPr>
+          <w:rFonts w:hint="eastAsia"/>
+        </w:rPr>
+        <w:t>cat</w:t>
+      </w:r>
+      <w:r>
+        <w:t>egories applied to</w:t>
+      </w:r>
+      <w:r>
+        <w:t xml:space="preserve"> venues with the coordinates, radius input. I </w:t>
+      </w:r>
+      <w:r>
+        <w:t>take</w:t>
+      </w:r>
+      <w:r>
+        <w:t xml:space="preserve"> the </w:t>
+      </w:r>
+      <w:r>
+        <w:t>level 0 of the category hierarchy</w:t>
+      </w:r>
+      <w:r>
+        <w:t>.</w:t>
       </w:r>
     </w:p>
     <w:p>
@@ -592,24 +629,241 @@
         <w:ind w:firstLineChars="0"/>
       </w:pPr>
       <w:r>
+        <w:lastRenderedPageBreak/>
+        <w:t xml:space="preserve">Get Venue Categories. </w:t>
+      </w:r>
+      <w:r>
         <w:rPr>
           <w:rFonts w:hint="eastAsia"/>
+        </w:rPr>
+        <w:t>F</w:t>
+      </w:r>
+      <w:r>
+        <w:t>oursquare</w:t>
+      </w:r>
+      <w:r>
+        <w:t xml:space="preserve"> Venue Category Hierarchy </w:t>
+      </w:r>
+      <w:hyperlink r:id="rId11" w:history="1">
+        <w:r>
+          <w:rPr>
+            <w:rStyle w:val="Hyperlink"/>
+          </w:rPr>
+          <w:t>https://developer.foursquare.com/docs/build-with-foursquare/categories/</w:t>
+        </w:r>
+      </w:hyperlink>
+      <w:r>
+        <w:t>. I only take the top level as following:</w:t>
+      </w:r>
+    </w:p>
+    <w:p>
+      <w:pPr>
+        <w:pStyle w:val="ListParagraph"/>
+        <w:numPr>
+          <w:ilvl w:val="0"/>
+          <w:numId w:val="5"/>
+        </w:numPr>
+        <w:ind w:firstLineChars="0"/>
+      </w:pPr>
+      <w:r>
+        <w:t>Arts &amp; Entertainment (4d4b7104d754a06370d81259)</w:t>
+      </w:r>
+    </w:p>
+    <w:p>
+      <w:pPr>
+        <w:pStyle w:val="ListParagraph"/>
+        <w:numPr>
+          <w:ilvl w:val="0"/>
+          <w:numId w:val="5"/>
+        </w:numPr>
+        <w:ind w:firstLineChars="0"/>
+      </w:pPr>
+      <w:r>
+        <w:t>College &amp; University (4d4b7105d754a06372d81259)</w:t>
+      </w:r>
+    </w:p>
+    <w:p>
+      <w:pPr>
+        <w:pStyle w:val="ListParagraph"/>
+        <w:numPr>
+          <w:ilvl w:val="0"/>
+          <w:numId w:val="5"/>
+        </w:numPr>
+        <w:ind w:firstLineChars="0"/>
+      </w:pPr>
+      <w:r>
+        <w:t>Event (4d4b7105d754a06373d81259)</w:t>
+      </w:r>
+    </w:p>
+    <w:p>
+      <w:pPr>
+        <w:pStyle w:val="ListParagraph"/>
+        <w:numPr>
+          <w:ilvl w:val="0"/>
+          <w:numId w:val="5"/>
+        </w:numPr>
+        <w:ind w:firstLineChars="0"/>
+      </w:pPr>
+      <w:r>
+        <w:t>Food (4d4b7105d754a06374d81259)</w:t>
+      </w:r>
+    </w:p>
+    <w:p>
+      <w:pPr>
+        <w:pStyle w:val="ListParagraph"/>
+        <w:numPr>
+          <w:ilvl w:val="0"/>
+          <w:numId w:val="5"/>
+        </w:numPr>
+        <w:ind w:firstLineChars="0"/>
+      </w:pPr>
+      <w:r>
+        <w:t>Nightlife Spot (4d4b7105d754a06376d81259)</w:t>
+      </w:r>
+    </w:p>
+    <w:p>
+      <w:pPr>
+        <w:pStyle w:val="ListParagraph"/>
+        <w:numPr>
+          <w:ilvl w:val="0"/>
+          <w:numId w:val="5"/>
+        </w:numPr>
+        <w:ind w:firstLineChars="0"/>
+      </w:pPr>
+      <w:r>
+        <w:t>Outdoors &amp; Recreation (4d4b7105d754a06377d81259)</w:t>
+      </w:r>
+    </w:p>
+    <w:p>
+      <w:pPr>
+        <w:pStyle w:val="ListParagraph"/>
+        <w:numPr>
+          <w:ilvl w:val="0"/>
+          <w:numId w:val="5"/>
+        </w:numPr>
+        <w:ind w:firstLineChars="0"/>
+      </w:pPr>
+      <w:r>
+        <w:t>Professional &amp; Other Places (4d4b7105d754a06375d81259)</w:t>
+      </w:r>
+    </w:p>
+    <w:p>
+      <w:pPr>
+        <w:pStyle w:val="ListParagraph"/>
+        <w:numPr>
+          <w:ilvl w:val="0"/>
+          <w:numId w:val="5"/>
+        </w:numPr>
+        <w:ind w:firstLineChars="0"/>
+      </w:pPr>
+      <w:r>
+        <w:t>Residence (4e67e38e036454776db1fb3a)</w:t>
+      </w:r>
+    </w:p>
+    <w:p>
+      <w:pPr>
+        <w:pStyle w:val="ListParagraph"/>
+        <w:numPr>
+          <w:ilvl w:val="0"/>
+          <w:numId w:val="5"/>
+        </w:numPr>
+        <w:ind w:firstLineChars="0"/>
+      </w:pPr>
+      <w:r>
+        <w:t>Shop &amp; Service (4d4b7105d754a06378d81259)</w:t>
+      </w:r>
+    </w:p>
+    <w:p>
+      <w:pPr>
+        <w:pStyle w:val="ListParagraph"/>
+        <w:numPr>
+          <w:ilvl w:val="0"/>
+          <w:numId w:val="5"/>
+        </w:numPr>
+        <w:ind w:firstLineChars="0"/>
+      </w:pPr>
+      <w:r>
+        <w:t>Travel &amp; Transport (4d4b7105d754a06379d81259)</w:t>
+      </w:r>
+    </w:p>
+    <w:p>
+      <w:pPr>
+        <w:pStyle w:val="ListParagraph"/>
+        <w:numPr>
+          <w:ilvl w:val="0"/>
+          <w:numId w:val="2"/>
+        </w:numPr>
+        <w:ind w:firstLineChars="0"/>
+      </w:pPr>
+      <w:r>
+        <w:t>K-means clustering is an unsupervised machine learning algorithm</w:t>
+      </w:r>
+      <w:r>
+        <w:t xml:space="preserve"> and</w:t>
+      </w:r>
+      <w:r>
+        <w:t xml:space="preserve"> </w:t>
+      </w:r>
+      <w:proofErr w:type="gramStart"/>
+      <w:r>
+        <w:t>sklearn.cluster</w:t>
+      </w:r>
+      <w:proofErr w:type="gramEnd"/>
+      <w:r>
+        <w:t>.KMeans</w:t>
+      </w:r>
+      <w:r>
+        <w:t xml:space="preserve"> is used in this project.</w:t>
+      </w:r>
+      <w:r>
+        <w:t xml:space="preserve"> </w:t>
+      </w:r>
+      <w:r>
+        <w:t>I run k-means to cluster neighborhoods into 4 clusters.</w:t>
+      </w:r>
+    </w:p>
+    <w:p>
+      <w:pPr>
+        <w:pStyle w:val="Heading1"/>
+      </w:pPr>
+      <w:r>
+        <w:rPr>
+          <w:rFonts w:hint="eastAsia"/>
+        </w:rPr>
+        <w:t>R</w:t>
+      </w:r>
+      <w:r>
+        <w:t>esult</w:t>
+      </w:r>
+    </w:p>
+    <w:p>
+      <w:pPr>
+        <w:pStyle w:val="ListParagraph"/>
+        <w:numPr>
+          <w:ilvl w:val="0"/>
+          <w:numId w:val="7"/>
+        </w:numPr>
+        <w:snapToGrid w:val="0"/>
+        <w:ind w:firstLineChars="0"/>
+        <w:contextualSpacing/>
+      </w:pPr>
+      <w:r>
+        <w:rPr>
           <w:noProof/>
         </w:rPr>
-        <w:lastRenderedPageBreak/>
         <w:drawing>
-          <wp:anchor distT="0" distB="0" distL="114300" distR="114300" simplePos="0" relativeHeight="251660288" behindDoc="0" locked="0" layoutInCell="1" allowOverlap="1" wp14:anchorId="7D0B4392" wp14:editId="341CCAF3">
+          <wp:anchor distT="0" distB="0" distL="114300" distR="114300" simplePos="0" relativeHeight="251674624" behindDoc="0" locked="0" layoutInCell="1" allowOverlap="1" wp14:anchorId="3EB77637" wp14:editId="67F32627">
             <wp:simplePos x="0" y="0"/>
-            <wp:positionH relativeFrom="column">
-              <wp:posOffset>228600</wp:posOffset>
+            <wp:positionH relativeFrom="margin">
+              <wp:align>left</wp:align>
             </wp:positionH>
             <wp:positionV relativeFrom="paragraph">
-              <wp:posOffset>624840</wp:posOffset>
+              <wp:posOffset>1687830</wp:posOffset>
             </wp:positionV>
-            <wp:extent cx="5274310" cy="935990"/>
-            <wp:effectExtent l="0" t="0" r="2540" b="0"/>
+            <wp:extent cx="4876800" cy="3092450"/>
+            <wp:effectExtent l="0" t="0" r="0" b="0"/>
             <wp:wrapTopAndBottom/>
-            <wp:docPr id="4" name="Picture 4" descr="A screenshot of a cell phone&#10;&#10;Description automatically generated"/>
+            <wp:docPr id="1" name="Picture 1" descr="A close up of text on a white background&#10;&#10;Description automatically generated"/>
             <wp:cNvGraphicFramePr>
               <a:graphicFrameLocks xmlns:a="http://schemas.openxmlformats.org/drawingml/2006/main" noChangeAspect="1"/>
             </wp:cNvGraphicFramePr>
@@ -617,11 +871,11 @@
               <a:graphicData uri="http://schemas.openxmlformats.org/drawingml/2006/picture">
                 <pic:pic xmlns:pic="http://schemas.openxmlformats.org/drawingml/2006/picture">
                   <pic:nvPicPr>
-                    <pic:cNvPr id="4" name="24834EF.tmp"/>
+                    <pic:cNvPr id="1" name="3B485B9.tmp"/>
                     <pic:cNvPicPr/>
                   </pic:nvPicPr>
                   <pic:blipFill>
-                    <a:blip r:embed="rId11">
+                    <a:blip r:embed="rId12">
                       <a:extLst>
                         <a:ext uri="{28A0092B-C50C-407E-A947-70E740481C1C}">
                           <a14:useLocalDpi xmlns:a14="http://schemas.microsoft.com/office/drawing/2010/main" val="0"/>
@@ -635,7 +889,7 @@
                   <pic:spPr>
                     <a:xfrm>
                       <a:off x="0" y="0"/>
-                      <a:ext cx="5274310" cy="935990"/>
+                      <a:ext cx="4876800" cy="3092450"/>
                     </a:xfrm>
                     <a:prstGeom prst="rect">
                       <a:avLst/>
@@ -644,83 +898,33 @@
                 </pic:pic>
               </a:graphicData>
             </a:graphic>
+            <wp14:sizeRelH relativeFrom="margin">
+              <wp14:pctWidth>0</wp14:pctWidth>
+            </wp14:sizeRelH>
+            <wp14:sizeRelV relativeFrom="margin">
+              <wp14:pctHeight>0</wp14:pctHeight>
+            </wp14:sizeRelV>
           </wp:anchor>
         </w:drawing>
       </w:r>
       <w:r>
         <w:rPr>
           <w:rFonts w:hint="eastAsia"/>
-        </w:rPr>
-        <w:t>F</w:t>
-      </w:r>
-      <w:r>
-        <w:t xml:space="preserve">oursquare API provides a range of tools for developers to incorporate the up-to-date location data. </w:t>
-      </w:r>
-      <w:r>
-        <w:t xml:space="preserve">I set the limit as 100 venues and the radius 600 meters for each neighborhood from the given latitude and longitude </w:t>
-      </w:r>
-      <w:r>
-        <w:t>information</w:t>
-      </w:r>
-      <w:r>
-        <w:t>.</w:t>
-      </w:r>
-    </w:p>
-    <w:p>
-      <w:pPr>
-        <w:pStyle w:val="ListParagraph"/>
-        <w:rPr>
-          <w:rFonts w:hint="eastAsia"/>
-        </w:rPr>
-      </w:pPr>
-      <w:r>
-        <w:rPr>
-          <w:rFonts w:hint="eastAsia"/>
-        </w:rPr>
-        <w:t>T</w:t>
-      </w:r>
-      <w:r>
-        <w:t>otally, I got 280 unique categories.</w:t>
-      </w:r>
-    </w:p>
-    <w:p>
-      <w:pPr>
-        <w:pStyle w:val="ListParagraph"/>
-        <w:numPr>
-          <w:ilvl w:val="0"/>
-          <w:numId w:val="2"/>
-        </w:numPr>
-        <w:ind w:firstLineChars="0"/>
-      </w:pPr>
-      <w:r>
-        <w:rPr>
-          <w:rFonts w:hint="eastAsia"/>
-        </w:rPr>
-        <w:t>I</w:t>
-      </w:r>
-      <w:r>
-        <w:t xml:space="preserve"> use One-Hot Encoding to split the column ‘Venue Category’ to multiple columns and convert the categorical data to numerical data. </w:t>
-      </w:r>
-      <w:r>
-        <w:t>The top 10 common venues are kept for each neighborhood.</w:t>
-      </w:r>
-      <w:r>
-        <w:rPr>
           <w:noProof/>
         </w:rPr>
         <w:drawing>
-          <wp:anchor distT="0" distB="0" distL="114300" distR="114300" simplePos="0" relativeHeight="251661312" behindDoc="0" locked="0" layoutInCell="1" allowOverlap="1" wp14:anchorId="2C01F103" wp14:editId="07B0B4FA">
+          <wp:anchor distT="0" distB="0" distL="114300" distR="114300" simplePos="0" relativeHeight="251675648" behindDoc="0" locked="0" layoutInCell="1" allowOverlap="1" wp14:anchorId="6C728440" wp14:editId="4FBE2A8C">
             <wp:simplePos x="0" y="0"/>
-            <wp:positionH relativeFrom="column">
-              <wp:posOffset>266700</wp:posOffset>
+            <wp:positionH relativeFrom="margin">
+              <wp:posOffset>45720</wp:posOffset>
             </wp:positionH>
             <wp:positionV relativeFrom="paragraph">
-              <wp:posOffset>656590</wp:posOffset>
+              <wp:posOffset>591185</wp:posOffset>
             </wp:positionV>
-            <wp:extent cx="5274310" cy="1252220"/>
-            <wp:effectExtent l="0" t="0" r="2540" b="5080"/>
+            <wp:extent cx="5554980" cy="1067435"/>
+            <wp:effectExtent l="0" t="0" r="7620" b="0"/>
             <wp:wrapTopAndBottom/>
-            <wp:docPr id="5" name="Picture 5" descr="A screenshot of a computer&#10;&#10;Description automatically generated"/>
+            <wp:docPr id="7" name="Picture 7" descr="A screenshot of a computer&#10;&#10;Description automatically generated"/>
             <wp:cNvGraphicFramePr>
               <a:graphicFrameLocks xmlns:a="http://schemas.openxmlformats.org/drawingml/2006/main" noChangeAspect="1"/>
             </wp:cNvGraphicFramePr>
@@ -728,71 +932,7 @@
               <a:graphicData uri="http://schemas.openxmlformats.org/drawingml/2006/picture">
                 <pic:pic xmlns:pic="http://schemas.openxmlformats.org/drawingml/2006/picture">
                   <pic:nvPicPr>
-                    <pic:cNvPr id="5" name="24829F6.tmp"/>
-                    <pic:cNvPicPr/>
-                  </pic:nvPicPr>
-                  <pic:blipFill>
-                    <a:blip r:embed="rId12" cstate="print">
-                      <a:extLst>
-                        <a:ext uri="{28A0092B-C50C-407E-A947-70E740481C1C}">
-                          <a14:useLocalDpi xmlns:a14="http://schemas.microsoft.com/office/drawing/2010/main" val="0"/>
-                        </a:ext>
-                      </a:extLst>
-                    </a:blip>
-                    <a:stretch>
-                      <a:fillRect/>
-                    </a:stretch>
-                  </pic:blipFill>
-                  <pic:spPr>
-                    <a:xfrm>
-                      <a:off x="0" y="0"/>
-                      <a:ext cx="5274310" cy="1252220"/>
-                    </a:xfrm>
-                    <a:prstGeom prst="rect">
-                      <a:avLst/>
-                    </a:prstGeom>
-                  </pic:spPr>
-                </pic:pic>
-              </a:graphicData>
-            </a:graphic>
-          </wp:anchor>
-        </w:drawing>
-      </w:r>
-    </w:p>
-    <w:p>
-      <w:pPr>
-        <w:pStyle w:val="ListParagraph"/>
-        <w:numPr>
-          <w:ilvl w:val="0"/>
-          <w:numId w:val="2"/>
-        </w:numPr>
-        <w:ind w:firstLineChars="0"/>
-      </w:pPr>
-      <w:r>
-        <w:rPr>
-          <w:noProof/>
-        </w:rPr>
-        <w:drawing>
-          <wp:anchor distT="0" distB="0" distL="114300" distR="114300" simplePos="0" relativeHeight="251662336" behindDoc="0" locked="0" layoutInCell="1" allowOverlap="1" wp14:anchorId="56B38DBC" wp14:editId="35968469">
-            <wp:simplePos x="0" y="0"/>
-            <wp:positionH relativeFrom="column">
-              <wp:posOffset>411480</wp:posOffset>
-            </wp:positionH>
-            <wp:positionV relativeFrom="paragraph">
-              <wp:posOffset>1936750</wp:posOffset>
-            </wp:positionV>
-            <wp:extent cx="3931920" cy="2324100"/>
-            <wp:effectExtent l="0" t="0" r="0" b="0"/>
-            <wp:wrapTopAndBottom/>
-            <wp:docPr id="6" name="Picture 6" descr="A close up of a device&#10;&#10;Description automatically generated"/>
-            <wp:cNvGraphicFramePr>
-              <a:graphicFrameLocks xmlns:a="http://schemas.openxmlformats.org/drawingml/2006/main" noChangeAspect="1"/>
-            </wp:cNvGraphicFramePr>
-            <a:graphic xmlns:a="http://schemas.openxmlformats.org/drawingml/2006/main">
-              <a:graphicData uri="http://schemas.openxmlformats.org/drawingml/2006/picture">
-                <pic:pic xmlns:pic="http://schemas.openxmlformats.org/drawingml/2006/picture">
-                  <pic:nvPicPr>
-                    <pic:cNvPr id="6" name="248A2A1.tmp"/>
+                    <pic:cNvPr id="7" name="3B4BBE4.tmp"/>
                     <pic:cNvPicPr/>
                   </pic:nvPicPr>
                   <pic:blipFill>
@@ -810,7 +950,7 @@
                   <pic:spPr>
                     <a:xfrm>
                       <a:off x="0" y="0"/>
-                      <a:ext cx="3931920" cy="2324100"/>
+                      <a:ext cx="5554980" cy="1067435"/>
                     </a:xfrm>
                     <a:prstGeom prst="rect">
                       <a:avLst/>
@@ -819,6 +959,9 @@
                 </pic:pic>
               </a:graphicData>
             </a:graphic>
+            <wp14:sizeRelH relativeFrom="margin">
+              <wp14:pctWidth>0</wp14:pctWidth>
+            </wp14:sizeRelH>
             <wp14:sizeRelV relativeFrom="margin">
               <wp14:pctHeight>0</wp14:pctHeight>
             </wp14:sizeRelV>
@@ -826,53 +969,78 @@
         </w:drawing>
       </w:r>
       <w:r>
+        <w:t>Categorical data are converted into numeric data</w:t>
+      </w:r>
+      <w:r>
+        <w:t xml:space="preserve"> using </w:t>
+      </w:r>
+      <w:proofErr w:type="gramStart"/>
+      <w:r>
+        <w:t>sklearn.preprocessing</w:t>
+      </w:r>
+      <w:proofErr w:type="gramEnd"/>
+      <w:r>
+        <w:t>.MinMaxScaler</w:t>
+      </w:r>
+      <w:r>
+        <w:t xml:space="preserve"> and Boxplot is used to show the frequency of each category of all neighborhoods</w:t>
+      </w:r>
+    </w:p>
+    <w:p>
+      <w:pPr>
+        <w:pStyle w:val="ListParagraph"/>
+        <w:numPr>
+          <w:ilvl w:val="0"/>
+          <w:numId w:val="7"/>
+        </w:numPr>
+        <w:ind w:firstLineChars="0"/>
+      </w:pPr>
+      <w:r>
         <w:rPr>
           <w:rFonts w:hint="eastAsia"/>
         </w:rPr>
-        <w:t xml:space="preserve"> </w:t>
-      </w:r>
-      <w:r>
-        <w:t>K-means clustering is an unsupervised machine learning algorithm</w:t>
-      </w:r>
-      <w:r>
-        <w:t xml:space="preserve"> and</w:t>
-      </w:r>
-      <w:r>
-        <w:t xml:space="preserve"> sklearn.cluster.KMeans</w:t>
-      </w:r>
-      <w:r>
-        <w:t xml:space="preserve"> is used in this project. First, I try to find the optimal value of k with Elbow method.</w:t>
+        <w:lastRenderedPageBreak/>
+        <w:t>K</w:t>
+      </w:r>
+      <w:r>
+        <w:t>-Means clustering and partition neighborhoods</w:t>
       </w:r>
     </w:p>
     <w:p>
       <w:pPr>
         <w:pStyle w:val="ListParagraph"/>
-        <w:ind w:left="420" w:firstLineChars="0" w:firstLine="0"/>
-      </w:pPr>
-    </w:p>
-    <w:p>
-      <w:pPr>
-        <w:pStyle w:val="ListParagraph"/>
-        <w:ind w:left="420" w:firstLineChars="0" w:firstLine="0"/>
+        <w:numPr>
+          <w:ilvl w:val="1"/>
+          <w:numId w:val="7"/>
+        </w:numPr>
+        <w:ind w:firstLineChars="0"/>
       </w:pPr>
       <w:r>
         <w:rPr>
           <w:rFonts w:hint="eastAsia"/>
+        </w:rPr>
+        <w:t>V</w:t>
+      </w:r>
+      <w:r>
+        <w:t>isualize the frequencies of categories for each cluster</w:t>
+      </w:r>
+      <w:r>
+        <w:rPr>
           <w:noProof/>
         </w:rPr>
         <w:drawing>
-          <wp:anchor distT="0" distB="0" distL="114300" distR="114300" simplePos="0" relativeHeight="251663360" behindDoc="0" locked="0" layoutInCell="1" allowOverlap="1" wp14:anchorId="492D68CA" wp14:editId="0AE0B2BD">
+          <wp:anchor distT="0" distB="0" distL="114300" distR="114300" simplePos="0" relativeHeight="251676672" behindDoc="0" locked="0" layoutInCell="1" allowOverlap="1" wp14:anchorId="4E7DD5CA" wp14:editId="2E1D08CF">
             <wp:simplePos x="0" y="0"/>
             <wp:positionH relativeFrom="column">
-              <wp:posOffset>266700</wp:posOffset>
+              <wp:posOffset>533400</wp:posOffset>
             </wp:positionH>
             <wp:positionV relativeFrom="paragraph">
               <wp:posOffset>274320</wp:posOffset>
             </wp:positionV>
-            <wp:extent cx="5274310" cy="1421765"/>
-            <wp:effectExtent l="0" t="0" r="2540" b="6985"/>
+            <wp:extent cx="5274310" cy="4408170"/>
+            <wp:effectExtent l="0" t="0" r="2540" b="0"/>
             <wp:wrapTopAndBottom/>
-            <wp:docPr id="8" name="Picture 8" descr="A picture containing filled, group, full, computer&#10;&#10;Description automatically generated"/>
+            <wp:docPr id="10" name="Picture 10" descr="A picture containing pencil&#10;&#10;Description automatically generated"/>
             <wp:cNvGraphicFramePr>
               <a:graphicFrameLocks xmlns:a="http://schemas.openxmlformats.org/drawingml/2006/main" noChangeAspect="1"/>
             </wp:cNvGraphicFramePr>
@@ -880,11 +1048,11 @@
               <a:graphicData uri="http://schemas.openxmlformats.org/drawingml/2006/picture">
                 <pic:pic xmlns:pic="http://schemas.openxmlformats.org/drawingml/2006/picture">
                   <pic:nvPicPr>
-                    <pic:cNvPr id="8" name="24873A8.tmp"/>
+                    <pic:cNvPr id="10" name="3B46A90.tmp"/>
                     <pic:cNvPicPr/>
                   </pic:nvPicPr>
                   <pic:blipFill>
-                    <a:blip r:embed="rId14" cstate="print">
+                    <a:blip r:embed="rId14">
                       <a:extLst>
                         <a:ext uri="{28A0092B-C50C-407E-A947-70E740481C1C}">
                           <a14:useLocalDpi xmlns:a14="http://schemas.microsoft.com/office/drawing/2010/main" val="0"/>
@@ -898,7 +1066,7 @@
                   <pic:spPr>
                     <a:xfrm>
                       <a:off x="0" y="0"/>
-                      <a:ext cx="5274310" cy="1421765"/>
+                      <a:ext cx="5274310" cy="4408170"/>
                     </a:xfrm>
                     <a:prstGeom prst="rect">
                       <a:avLst/>
@@ -910,54 +1078,127 @@
           </wp:anchor>
         </w:drawing>
       </w:r>
-      <w:r>
-        <w:t>Then, I run k-means to cluster neighborhoods into 4 clusters.</w:t>
-      </w:r>
-    </w:p>
-    <w:p>
-      <w:pPr>
+    </w:p>
+    <w:p>
+      <w:pPr>
+        <w:pStyle w:val="ListParagraph"/>
+        <w:numPr>
+          <w:ilvl w:val="0"/>
+          <w:numId w:val="9"/>
+        </w:numPr>
+        <w:ind w:firstLineChars="0"/>
+      </w:pPr>
+      <w:r>
         <w:rPr>
           <w:rFonts w:hint="eastAsia"/>
         </w:rPr>
-      </w:pPr>
-    </w:p>
-    <w:p>
-      <w:pPr>
-        <w:pStyle w:val="Heading1"/>
+        <w:t>C</w:t>
+      </w:r>
+      <w:r>
+        <w:t>luster0 was found to have the lowest frequenc</w:t>
+      </w:r>
+      <w:r>
+        <w:t>y</w:t>
+      </w:r>
+      <w:r>
+        <w:t xml:space="preserve"> for </w:t>
+      </w:r>
+      <w:r>
+        <w:t>‘Food’ category</w:t>
+      </w:r>
+    </w:p>
+    <w:p>
+      <w:pPr>
+        <w:pStyle w:val="ListParagraph"/>
+        <w:numPr>
+          <w:ilvl w:val="0"/>
+          <w:numId w:val="9"/>
+        </w:numPr>
+        <w:ind w:firstLineChars="0"/>
       </w:pPr>
       <w:r>
         <w:rPr>
           <w:rFonts w:hint="eastAsia"/>
         </w:rPr>
+        <w:t>C</w:t>
+      </w:r>
+      <w:r>
+        <w:t>luster1 was found to have the highest</w:t>
+      </w:r>
+      <w:r>
+        <w:t xml:space="preserve"> frequency for ‘Food’ category</w:t>
+      </w:r>
+    </w:p>
+    <w:p>
+      <w:pPr>
+        <w:pStyle w:val="ListParagraph"/>
+        <w:numPr>
+          <w:ilvl w:val="0"/>
+          <w:numId w:val="9"/>
+        </w:numPr>
+        <w:ind w:firstLineChars="0"/>
+      </w:pPr>
+      <w:r>
+        <w:rPr>
+          <w:rFonts w:hint="eastAsia"/>
+        </w:rPr>
+        <w:t>C</w:t>
+      </w:r>
+      <w:r>
+        <w:t>luster2 was found to have the medium frequency for ‘Food’ category</w:t>
+      </w:r>
+    </w:p>
+    <w:p>
+      <w:pPr>
+        <w:pStyle w:val="ListParagraph"/>
+        <w:numPr>
+          <w:ilvl w:val="0"/>
+          <w:numId w:val="9"/>
+        </w:numPr>
+        <w:ind w:firstLineChars="0"/>
+      </w:pPr>
+      <w:r>
+        <w:rPr>
+          <w:rFonts w:hint="eastAsia"/>
+        </w:rPr>
+        <w:t>C</w:t>
+      </w:r>
+      <w:r>
+        <w:t>luster3 was found to have the low to medium frequency for ‘Food’ category</w:t>
+      </w:r>
+    </w:p>
+    <w:p>
+      <w:pPr>
+        <w:ind w:left="630"/>
+      </w:pPr>
+    </w:p>
+    <w:p>
+      <w:pPr>
+        <w:pStyle w:val="ListParagraph"/>
+        <w:numPr>
+          <w:ilvl w:val="1"/>
+          <w:numId w:val="7"/>
+        </w:numPr>
+        <w:ind w:firstLineChars="0"/>
+      </w:pPr>
+      <w:r>
+        <w:rPr>
+          <w:noProof/>
+        </w:rPr>
         <w:lastRenderedPageBreak/>
-        <w:t>R</w:t>
-      </w:r>
-      <w:r>
-        <w:t>esult</w:t>
-      </w:r>
-    </w:p>
-    <w:p>
-      <w:pPr>
-        <w:pStyle w:val="Heading2"/>
-      </w:pPr>
-      <w:r>
-        <w:rPr>
-          <w:rFonts w:hint="eastAsia"/>
-          <w:noProof/>
-        </w:rPr>
         <w:drawing>
-          <wp:anchor distT="0" distB="0" distL="114300" distR="114300" simplePos="0" relativeHeight="251669504" behindDoc="0" locked="0" layoutInCell="1" allowOverlap="1" wp14:anchorId="542096EB" wp14:editId="7D091EC6">
+          <wp:anchor distT="0" distB="0" distL="114300" distR="114300" simplePos="0" relativeHeight="251677696" behindDoc="0" locked="0" layoutInCell="1" allowOverlap="1" wp14:anchorId="3A74D64A" wp14:editId="22A25AE5">
             <wp:simplePos x="0" y="0"/>
-            <wp:positionH relativeFrom="margin">
-              <wp:posOffset>706755</wp:posOffset>
+            <wp:positionH relativeFrom="column">
+              <wp:posOffset>533400</wp:posOffset>
             </wp:positionH>
             <wp:positionV relativeFrom="paragraph">
-              <wp:posOffset>541020</wp:posOffset>
+              <wp:posOffset>358140</wp:posOffset>
             </wp:positionV>
-            <wp:extent cx="4031615" cy="4816475"/>
-            <wp:effectExtent l="0" t="0" r="6985" b="3175"/>
+            <wp:extent cx="3169285" cy="3881120"/>
+            <wp:effectExtent l="0" t="0" r="0" b="5080"/>
             <wp:wrapTopAndBottom/>
-            <wp:docPr id="15" name="Picture 15" descr="A close up of a map&#10;&#10;Description automatically generated"/>
+            <wp:docPr id="11" name="Picture 11" descr="A close up of a map&#10;&#10;Description automatically generated"/>
             <wp:cNvGraphicFramePr>
               <a:graphicFrameLocks xmlns:a="http://schemas.openxmlformats.org/drawingml/2006/main" noChangeAspect="1"/>
             </wp:cNvGraphicFramePr>
@@ -965,7 +1206,7 @@
               <a:graphicData uri="http://schemas.openxmlformats.org/drawingml/2006/picture">
                 <pic:pic xmlns:pic="http://schemas.openxmlformats.org/drawingml/2006/picture">
                   <pic:nvPicPr>
-                    <pic:cNvPr id="15" name="248B0CF.tmp"/>
+                    <pic:cNvPr id="11" name="3B4DF56.tmp"/>
                     <pic:cNvPicPr/>
                   </pic:nvPicPr>
                   <pic:blipFill>
@@ -983,7 +1224,7 @@
                   <pic:spPr>
                     <a:xfrm>
                       <a:off x="0" y="0"/>
-                      <a:ext cx="4031615" cy="4816475"/>
+                      <a:ext cx="3169285" cy="3881120"/>
                     </a:xfrm>
                     <a:prstGeom prst="rect">
                       <a:avLst/>
@@ -992,35 +1233,26 @@
                 </pic:pic>
               </a:graphicData>
             </a:graphic>
-            <wp14:sizeRelH relativeFrom="margin">
-              <wp14:pctWidth>0</wp14:pctWidth>
-            </wp14:sizeRelH>
-            <wp14:sizeRelV relativeFrom="margin">
-              <wp14:pctHeight>0</wp14:pctHeight>
-            </wp14:sizeRelV>
           </wp:anchor>
         </w:drawing>
       </w:r>
       <w:r>
-        <w:rPr>
-          <w:rFonts w:hint="eastAsia"/>
-        </w:rPr>
-        <w:t>C</w:t>
-      </w:r>
-      <w:r>
-        <w:t>lusters on the map</w:t>
-      </w:r>
-    </w:p>
-    <w:p>
-      <w:pPr>
-        <w:rPr>
-          <w:rFonts w:hint="eastAsia"/>
-        </w:rPr>
-      </w:pPr>
-    </w:p>
-    <w:p>
-      <w:pPr>
-        <w:pStyle w:val="Heading2"/>
+        <w:t>Visualize the clusters on the map</w:t>
+      </w:r>
+    </w:p>
+    <w:p>
+      <w:pPr>
+        <w:ind w:left="420"/>
+      </w:pPr>
+    </w:p>
+    <w:p>
+      <w:pPr>
+        <w:pStyle w:val="ListParagraph"/>
+        <w:numPr>
+          <w:ilvl w:val="1"/>
+          <w:numId w:val="7"/>
+        </w:numPr>
+        <w:ind w:firstLineChars="0"/>
       </w:pPr>
       <w:r>
         <w:rPr>
@@ -1028,18 +1260,18 @@
           <w:noProof/>
         </w:rPr>
         <w:drawing>
-          <wp:anchor distT="0" distB="0" distL="114300" distR="114300" simplePos="0" relativeHeight="251672576" behindDoc="0" locked="0" layoutInCell="1" allowOverlap="1" wp14:anchorId="58706CEC" wp14:editId="007C9E21">
+          <wp:anchor distT="0" distB="0" distL="114300" distR="114300" simplePos="0" relativeHeight="251678720" behindDoc="0" locked="0" layoutInCell="1" allowOverlap="1" wp14:anchorId="751A3E44" wp14:editId="226DCB95">
             <wp:simplePos x="0" y="0"/>
             <wp:positionH relativeFrom="column">
-              <wp:posOffset>1162050</wp:posOffset>
+              <wp:posOffset>944880</wp:posOffset>
             </wp:positionH>
             <wp:positionV relativeFrom="paragraph">
-              <wp:posOffset>809625</wp:posOffset>
+              <wp:posOffset>365760</wp:posOffset>
             </wp:positionV>
-            <wp:extent cx="2476500" cy="1264920"/>
-            <wp:effectExtent l="0" t="0" r="0" b="0"/>
+            <wp:extent cx="2621280" cy="3522980"/>
+            <wp:effectExtent l="0" t="0" r="7620" b="1270"/>
             <wp:wrapTopAndBottom/>
-            <wp:docPr id="18" name="Picture 18" descr="A screenshot of a cell phone&#10;&#10;Description automatically generated"/>
+            <wp:docPr id="12" name="Picture 12" descr="A screenshot of a cell phone&#10;&#10;Description automatically generated"/>
             <wp:cNvGraphicFramePr>
               <a:graphicFrameLocks xmlns:a="http://schemas.openxmlformats.org/drawingml/2006/main" noChangeAspect="1"/>
             </wp:cNvGraphicFramePr>
@@ -1047,7 +1279,7 @@
               <a:graphicData uri="http://schemas.openxmlformats.org/drawingml/2006/picture">
                 <pic:pic xmlns:pic="http://schemas.openxmlformats.org/drawingml/2006/picture">
                   <pic:nvPicPr>
-                    <pic:cNvPr id="18" name="248BED4.tmp"/>
+                    <pic:cNvPr id="12" name="3B4EEE.tmp"/>
                     <pic:cNvPicPr/>
                   </pic:nvPicPr>
                   <pic:blipFill>
@@ -1065,267 +1297,7 @@
                   <pic:spPr>
                     <a:xfrm>
                       <a:off x="0" y="0"/>
-                      <a:ext cx="2476500" cy="1264920"/>
-                    </a:xfrm>
-                    <a:prstGeom prst="rect">
-                      <a:avLst/>
-                    </a:prstGeom>
-                  </pic:spPr>
-                </pic:pic>
-              </a:graphicData>
-            </a:graphic>
-            <wp14:sizeRelH relativeFrom="margin">
-              <wp14:pctWidth>0</wp14:pctWidth>
-            </wp14:sizeRelH>
-          </wp:anchor>
-        </w:drawing>
-      </w:r>
-      <w:r>
-        <w:rPr>
-          <w:rFonts w:hint="eastAsia"/>
-        </w:rPr>
-        <w:t>A</w:t>
-      </w:r>
-      <w:r>
-        <w:t>verage Rent of each cluster</w:t>
-      </w:r>
-    </w:p>
-    <w:p>
-      <w:pPr>
-        <w:rPr>
-          <w:rFonts w:hint="eastAsia"/>
-        </w:rPr>
-      </w:pPr>
-    </w:p>
-    <w:p>
-      <w:r>
-        <w:rPr>
-          <w:noProof/>
-        </w:rPr>
-        <w:lastRenderedPageBreak/>
-        <w:drawing>
-          <wp:anchor distT="0" distB="0" distL="114300" distR="114300" simplePos="0" relativeHeight="251673600" behindDoc="0" locked="0" layoutInCell="1" allowOverlap="1" wp14:anchorId="25BB65A8" wp14:editId="772A523E">
-            <wp:simplePos x="0" y="0"/>
-            <wp:positionH relativeFrom="column">
-              <wp:posOffset>1492250</wp:posOffset>
-            </wp:positionH>
-            <wp:positionV relativeFrom="paragraph">
-              <wp:posOffset>419100</wp:posOffset>
-            </wp:positionV>
-            <wp:extent cx="2445385" cy="3181350"/>
-            <wp:effectExtent l="0" t="0" r="0" b="0"/>
-            <wp:wrapTopAndBottom/>
-            <wp:docPr id="19" name="Picture 19" descr="A screenshot of a cell phone&#10;&#10;Description automatically generated"/>
-            <wp:cNvGraphicFramePr>
-              <a:graphicFrameLocks xmlns:a="http://schemas.openxmlformats.org/drawingml/2006/main" noChangeAspect="1"/>
-            </wp:cNvGraphicFramePr>
-            <a:graphic xmlns:a="http://schemas.openxmlformats.org/drawingml/2006/main">
-              <a:graphicData uri="http://schemas.openxmlformats.org/drawingml/2006/picture">
-                <pic:pic xmlns:pic="http://schemas.openxmlformats.org/drawingml/2006/picture">
-                  <pic:nvPicPr>
-                    <pic:cNvPr id="19" name="2488726.tmp"/>
-                    <pic:cNvPicPr/>
-                  </pic:nvPicPr>
-                  <pic:blipFill>
-                    <a:blip r:embed="rId17">
-                      <a:extLst>
-                        <a:ext uri="{28A0092B-C50C-407E-A947-70E740481C1C}">
-                          <a14:useLocalDpi xmlns:a14="http://schemas.microsoft.com/office/drawing/2010/main" val="0"/>
-                        </a:ext>
-                      </a:extLst>
-                    </a:blip>
-                    <a:stretch>
-                      <a:fillRect/>
-                    </a:stretch>
-                  </pic:blipFill>
-                  <pic:spPr>
-                    <a:xfrm>
-                      <a:off x="0" y="0"/>
-                      <a:ext cx="2445385" cy="3181350"/>
-                    </a:xfrm>
-                    <a:prstGeom prst="rect">
-                      <a:avLst/>
-                    </a:prstGeom>
-                  </pic:spPr>
-                </pic:pic>
-              </a:graphicData>
-            </a:graphic>
-            <wp14:sizeRelH relativeFrom="margin">
-              <wp14:pctWidth>0</wp14:pctWidth>
-            </wp14:sizeRelH>
-            <wp14:sizeRelV relativeFrom="margin">
-              <wp14:pctHeight>0</wp14:pctHeight>
-            </wp14:sizeRelV>
-          </wp:anchor>
-        </w:drawing>
-      </w:r>
-      <w:r>
-        <w:rPr>
-          <w:rFonts w:hint="eastAsia"/>
-        </w:rPr>
-        <w:t>T</w:t>
-      </w:r>
-      <w:r>
-        <w:t>he bar chart of average rent:</w:t>
-      </w:r>
-    </w:p>
-    <w:p/>
-    <w:p>
-      <w:pPr>
-        <w:pStyle w:val="Heading2"/>
-        <w:spacing w:before="120" w:after="120"/>
-      </w:pPr>
-      <w:r>
-        <w:rPr>
-          <w:rFonts w:hint="eastAsia"/>
-        </w:rPr>
-        <w:t>C</w:t>
-      </w:r>
-      <w:r>
-        <w:t>luster statistics</w:t>
-      </w:r>
-    </w:p>
-    <w:p>
-      <w:r>
-        <w:t xml:space="preserve">Pandas.DataFrame.describe method can generate descriptive statistics. For object data, the result’s index will include </w:t>
-      </w:r>
-      <w:r>
-        <w:rPr>
-          <w:color w:val="ED7D31" w:themeColor="accent2"/>
-        </w:rPr>
-        <w:t>count</w:t>
-      </w:r>
-      <w:r>
-        <w:t xml:space="preserve">, </w:t>
-      </w:r>
-      <w:r>
-        <w:rPr>
-          <w:color w:val="ED7D31" w:themeColor="accent2"/>
-        </w:rPr>
-        <w:t>unique</w:t>
-      </w:r>
-      <w:r>
-        <w:t xml:space="preserve">, </w:t>
-      </w:r>
-      <w:r>
-        <w:rPr>
-          <w:color w:val="ED7D31" w:themeColor="accent2"/>
-        </w:rPr>
-        <w:t>top</w:t>
-      </w:r>
-      <w:r>
-        <w:t xml:space="preserve"> and </w:t>
-      </w:r>
-      <w:r>
-        <w:rPr>
-          <w:color w:val="ED7D31" w:themeColor="accent2"/>
-        </w:rPr>
-        <w:t>freq</w:t>
-      </w:r>
-      <w:r>
-        <w:t xml:space="preserve">. The top is the most common value. I </w:t>
-      </w:r>
-      <w:r>
-        <w:t xml:space="preserve">found that even the ‘top’ value did not have remarkably high frequency. So I list the top 3 venues in </w:t>
-      </w:r>
-      <w:r>
-        <w:rPr>
-          <w:rFonts w:hint="eastAsia"/>
-        </w:rPr>
-        <w:t>‘1</w:t>
-      </w:r>
-      <w:r>
-        <w:rPr>
-          <w:rFonts w:hint="eastAsia"/>
-          <w:vertAlign w:val="superscript"/>
-        </w:rPr>
-        <w:t>st</w:t>
-      </w:r>
-      <w:r>
-        <w:t xml:space="preserve"> Most Common Venue’, ‘2</w:t>
-      </w:r>
-      <w:r>
-        <w:rPr>
-          <w:vertAlign w:val="superscript"/>
-        </w:rPr>
-        <w:t>nd</w:t>
-      </w:r>
-      <w:r>
-        <w:t xml:space="preserve"> Most Common Venue’ and ‘3</w:t>
-      </w:r>
-      <w:r>
-        <w:rPr>
-          <w:vertAlign w:val="superscript"/>
-        </w:rPr>
-        <w:t>rd</w:t>
-      </w:r>
-      <w:r>
-        <w:t xml:space="preserve"> Most Common Venue’ for each cluster.</w:t>
-      </w:r>
-    </w:p>
-    <w:p>
-      <w:r>
-        <w:rPr>
-          <w:rFonts w:hint="eastAsia"/>
-        </w:rPr>
-        <w:t>T</w:t>
-      </w:r>
-      <w:r>
-        <w:t>he statistic output of each cluster:</w:t>
-      </w:r>
-    </w:p>
-    <w:p>
-      <w:pPr>
-        <w:pStyle w:val="ListParagraph"/>
-        <w:numPr>
-          <w:ilvl w:val="0"/>
-          <w:numId w:val="4"/>
-        </w:numPr>
-        <w:ind w:firstLineChars="0"/>
-      </w:pPr>
-      <w:r>
-        <w:rPr>
-          <w:noProof/>
-        </w:rPr>
-        <w:drawing>
-          <wp:anchor distT="0" distB="0" distL="114300" distR="114300" simplePos="0" relativeHeight="251674624" behindDoc="0" locked="0" layoutInCell="1" allowOverlap="1" wp14:anchorId="381079BE" wp14:editId="24A0AC21">
-            <wp:simplePos x="0" y="0"/>
-            <wp:positionH relativeFrom="column">
-              <wp:posOffset>254000</wp:posOffset>
-            </wp:positionH>
-            <wp:positionV relativeFrom="paragraph">
-              <wp:posOffset>237490</wp:posOffset>
-            </wp:positionV>
-            <wp:extent cx="5274310" cy="999490"/>
-            <wp:effectExtent l="0" t="0" r="2540" b="0"/>
-            <wp:wrapTopAndBottom/>
-            <wp:docPr id="20" name="Picture 20" descr="A screenshot of a computer&#10;&#10;Description automatically generated"/>
-            <wp:cNvGraphicFramePr>
-              <a:graphicFrameLocks xmlns:a="http://schemas.openxmlformats.org/drawingml/2006/main" noChangeAspect="1"/>
-            </wp:cNvGraphicFramePr>
-            <a:graphic xmlns:a="http://schemas.openxmlformats.org/drawingml/2006/main">
-              <a:graphicData uri="http://schemas.openxmlformats.org/drawingml/2006/picture">
-                <pic:pic xmlns:pic="http://schemas.openxmlformats.org/drawingml/2006/picture">
-                  <pic:nvPicPr>
-                    <pic:cNvPr id="20" name="248FCD7.tmp"/>
-                    <pic:cNvPicPr/>
-                  </pic:nvPicPr>
-                  <pic:blipFill>
-                    <a:blip r:embed="rId18">
-                      <a:extLst>
-                        <a:ext uri="{28A0092B-C50C-407E-A947-70E740481C1C}">
-                          <a14:useLocalDpi xmlns:a14="http://schemas.microsoft.com/office/drawing/2010/main" val="0"/>
-                        </a:ext>
-                      </a:extLst>
-                    </a:blip>
-                    <a:stretch>
-                      <a:fillRect/>
-                    </a:stretch>
-                  </pic:blipFill>
-                  <pic:spPr>
-                    <a:xfrm>
-                      <a:off x="0" y="0"/>
-                      <a:ext cx="5274310" cy="999490"/>
+                      <a:ext cx="2621280" cy="3522980"/>
                     </a:xfrm>
                     <a:prstGeom prst="rect">
                       <a:avLst/>
@@ -1341,10 +1313,39 @@
         <w:rPr>
           <w:rFonts w:hint="eastAsia"/>
         </w:rPr>
-        <w:t>C</w:t>
-      </w:r>
-      <w:r>
-        <w:t xml:space="preserve">luster0: </w:t>
+        <w:t>V</w:t>
+      </w:r>
+      <w:r>
+        <w:t>isualize the average rent of each cluster</w:t>
+      </w:r>
+      <w:r>
+        <w:t xml:space="preserve"> with bar chart</w:t>
+      </w:r>
+    </w:p>
+    <w:p/>
+    <w:p/>
+    <w:p/>
+    <w:p>
+      <w:pPr>
+        <w:pStyle w:val="Heading1"/>
+      </w:pPr>
+      <w:r>
+        <w:rPr>
+          <w:rFonts w:hint="eastAsia"/>
+        </w:rPr>
+        <w:t>D</w:t>
+      </w:r>
+      <w:r>
+        <w:t>iscussion</w:t>
+      </w:r>
+      <w:r>
+        <w:rPr>
+          <w:rFonts w:hint="eastAsia"/>
+        </w:rPr>
+        <w:t xml:space="preserve"> </w:t>
+      </w:r>
+      <w:r>
+        <w:t>and Conclusion</w:t>
       </w:r>
     </w:p>
     <w:p>
@@ -1360,67 +1361,49 @@
         <w:rPr>
           <w:rFonts w:hint="eastAsia"/>
         </w:rPr>
+        <w:t>D</w:t>
+      </w:r>
+      <w:r>
+        <w:t>iscussion</w:t>
+      </w:r>
+    </w:p>
+    <w:p>
+      <w:pPr>
+        <w:pStyle w:val="ListParagraph"/>
+        <w:numPr>
+          <w:ilvl w:val="0"/>
+          <w:numId w:val="10"/>
+        </w:numPr>
+        <w:ind w:firstLineChars="0"/>
+      </w:pPr>
+      <w:r>
+        <w:t>Based on the boxplot of frequencies of categories, we can tell that Cluster1 has more venues for food already, while Cluster 2 is second cluster has high frequency of food category.</w:t>
+      </w:r>
+    </w:p>
+    <w:p>
+      <w:pPr>
+        <w:pStyle w:val="ListParagraph"/>
+        <w:numPr>
+          <w:ilvl w:val="0"/>
+          <w:numId w:val="10"/>
+        </w:numPr>
+        <w:ind w:firstLineChars="0"/>
+      </w:pPr>
+      <w:r>
+        <w:rPr>
+          <w:rFonts w:hint="eastAsia"/>
+        </w:rPr>
         <w:t>C</w:t>
       </w:r>
       <w:r>
-        <w:t>luster1:</w:t>
-      </w:r>
-      <w:r>
-        <w:rPr>
-          <w:noProof/>
-        </w:rPr>
-        <w:drawing>
-          <wp:anchor distT="0" distB="0" distL="114300" distR="114300" simplePos="0" relativeHeight="251675648" behindDoc="0" locked="0" layoutInCell="1" allowOverlap="1" wp14:anchorId="4D5505F1" wp14:editId="159F1351">
-            <wp:simplePos x="0" y="0"/>
-            <wp:positionH relativeFrom="column">
-              <wp:posOffset>266700</wp:posOffset>
-            </wp:positionH>
-            <wp:positionV relativeFrom="paragraph">
-              <wp:posOffset>1334770</wp:posOffset>
-            </wp:positionV>
-            <wp:extent cx="5274310" cy="990600"/>
-            <wp:effectExtent l="0" t="0" r="2540" b="0"/>
-            <wp:wrapTopAndBottom/>
-            <wp:docPr id="21" name="Picture 21" descr="A screenshot of a social media post&#10;&#10;Description automatically generated"/>
-            <wp:cNvGraphicFramePr>
-              <a:graphicFrameLocks xmlns:a="http://schemas.openxmlformats.org/drawingml/2006/main" noChangeAspect="1"/>
-            </wp:cNvGraphicFramePr>
-            <a:graphic xmlns:a="http://schemas.openxmlformats.org/drawingml/2006/main">
-              <a:graphicData uri="http://schemas.openxmlformats.org/drawingml/2006/picture">
-                <pic:pic xmlns:pic="http://schemas.openxmlformats.org/drawingml/2006/picture">
-                  <pic:nvPicPr>
-                    <pic:cNvPr id="21" name="248ABB6.tmp"/>
-                    <pic:cNvPicPr/>
-                  </pic:nvPicPr>
-                  <pic:blipFill>
-                    <a:blip r:embed="rId19">
-                      <a:extLst>
-                        <a:ext uri="{28A0092B-C50C-407E-A947-70E740481C1C}">
-                          <a14:useLocalDpi xmlns:a14="http://schemas.microsoft.com/office/drawing/2010/main" val="0"/>
-                        </a:ext>
-                      </a:extLst>
-                    </a:blip>
-                    <a:stretch>
-                      <a:fillRect/>
-                    </a:stretch>
-                  </pic:blipFill>
-                  <pic:spPr>
-                    <a:xfrm>
-                      <a:off x="0" y="0"/>
-                      <a:ext cx="5274310" cy="990600"/>
-                    </a:xfrm>
-                    <a:prstGeom prst="rect">
-                      <a:avLst/>
-                    </a:prstGeom>
-                  </pic:spPr>
-                </pic:pic>
-              </a:graphicData>
-            </a:graphic>
-          </wp:anchor>
-        </w:drawing>
-      </w:r>
-    </w:p>
-    <w:p/>
+        <w:t>luster1 also has the highest rental cost, and then Cluster2</w:t>
+      </w:r>
+    </w:p>
+    <w:p>
+      <w:pPr>
+        <w:ind w:left="420"/>
+      </w:pPr>
+    </w:p>
     <w:p>
       <w:pPr>
         <w:pStyle w:val="ListParagraph"/>
@@ -1437,356 +1420,21 @@
         <w:t>C</w:t>
       </w:r>
       <w:r>
-        <w:t>luster2:</w:t>
-      </w:r>
-    </w:p>
-    <w:p/>
-    <w:p>
-      <w:r>
-        <w:rPr>
-          <w:noProof/>
-        </w:rPr>
-        <w:lastRenderedPageBreak/>
-        <w:drawing>
-          <wp:anchor distT="0" distB="0" distL="114300" distR="114300" simplePos="0" relativeHeight="251676672" behindDoc="0" locked="0" layoutInCell="1" allowOverlap="1" wp14:anchorId="1CE61E97" wp14:editId="279C011C">
-            <wp:simplePos x="0" y="0"/>
-            <wp:positionH relativeFrom="column">
-              <wp:posOffset>330200</wp:posOffset>
-            </wp:positionH>
-            <wp:positionV relativeFrom="paragraph">
-              <wp:posOffset>0</wp:posOffset>
-            </wp:positionV>
-            <wp:extent cx="5274310" cy="1001395"/>
-            <wp:effectExtent l="0" t="0" r="2540" b="8255"/>
-            <wp:wrapTopAndBottom/>
-            <wp:docPr id="23" name="Picture 23" descr="A screenshot of a social media post&#10;&#10;Description automatically generated"/>
-            <wp:cNvGraphicFramePr>
-              <a:graphicFrameLocks xmlns:a="http://schemas.openxmlformats.org/drawingml/2006/main" noChangeAspect="1"/>
-            </wp:cNvGraphicFramePr>
-            <a:graphic xmlns:a="http://schemas.openxmlformats.org/drawingml/2006/main">
-              <a:graphicData uri="http://schemas.openxmlformats.org/drawingml/2006/picture">
-                <pic:pic xmlns:pic="http://schemas.openxmlformats.org/drawingml/2006/picture">
-                  <pic:nvPicPr>
-                    <pic:cNvPr id="23" name="24823BD.tmp"/>
-                    <pic:cNvPicPr/>
-                  </pic:nvPicPr>
-                  <pic:blipFill>
-                    <a:blip r:embed="rId20">
-                      <a:extLst>
-                        <a:ext uri="{28A0092B-C50C-407E-A947-70E740481C1C}">
-                          <a14:useLocalDpi xmlns:a14="http://schemas.microsoft.com/office/drawing/2010/main" val="0"/>
-                        </a:ext>
-                      </a:extLst>
-                    </a:blip>
-                    <a:stretch>
-                      <a:fillRect/>
-                    </a:stretch>
-                  </pic:blipFill>
-                  <pic:spPr>
-                    <a:xfrm>
-                      <a:off x="0" y="0"/>
-                      <a:ext cx="5274310" cy="1001395"/>
-                    </a:xfrm>
-                    <a:prstGeom prst="rect">
-                      <a:avLst/>
-                    </a:prstGeom>
-                  </pic:spPr>
-                </pic:pic>
-              </a:graphicData>
-            </a:graphic>
-          </wp:anchor>
-        </w:drawing>
-      </w:r>
-    </w:p>
-    <w:p>
-      <w:pPr>
-        <w:pStyle w:val="ListParagraph"/>
-        <w:numPr>
-          <w:ilvl w:val="0"/>
-          <w:numId w:val="4"/>
-        </w:numPr>
-        <w:ind w:firstLineChars="0"/>
-      </w:pPr>
-      <w:r>
-        <w:rPr>
-          <w:rFonts w:hint="eastAsia"/>
-        </w:rPr>
-        <w:t>C</w:t>
-      </w:r>
-      <w:r>
-        <w:t>luster3:</w:t>
-      </w:r>
-      <w:r>
-        <w:rPr>
-          <w:noProof/>
-        </w:rPr>
-        <w:drawing>
-          <wp:anchor distT="0" distB="0" distL="114300" distR="114300" simplePos="0" relativeHeight="251677696" behindDoc="0" locked="0" layoutInCell="1" allowOverlap="1" wp14:anchorId="5A9E4D5D" wp14:editId="3415F47A">
-            <wp:simplePos x="0" y="0"/>
-            <wp:positionH relativeFrom="column">
-              <wp:posOffset>266700</wp:posOffset>
-            </wp:positionH>
-            <wp:positionV relativeFrom="paragraph">
-              <wp:posOffset>297180</wp:posOffset>
-            </wp:positionV>
-            <wp:extent cx="5274310" cy="990600"/>
-            <wp:effectExtent l="0" t="0" r="2540" b="0"/>
-            <wp:wrapTopAndBottom/>
-            <wp:docPr id="24" name="Picture 24" descr="A screenshot of a computer&#10;&#10;Description automatically generated"/>
-            <wp:cNvGraphicFramePr>
-              <a:graphicFrameLocks xmlns:a="http://schemas.openxmlformats.org/drawingml/2006/main" noChangeAspect="1"/>
-            </wp:cNvGraphicFramePr>
-            <a:graphic xmlns:a="http://schemas.openxmlformats.org/drawingml/2006/main">
-              <a:graphicData uri="http://schemas.openxmlformats.org/drawingml/2006/picture">
-                <pic:pic xmlns:pic="http://schemas.openxmlformats.org/drawingml/2006/picture">
-                  <pic:nvPicPr>
-                    <pic:cNvPr id="24" name="2485A16.tmp"/>
-                    <pic:cNvPicPr/>
-                  </pic:nvPicPr>
-                  <pic:blipFill>
-                    <a:blip r:embed="rId21">
-                      <a:extLst>
-                        <a:ext uri="{28A0092B-C50C-407E-A947-70E740481C1C}">
-                          <a14:useLocalDpi xmlns:a14="http://schemas.microsoft.com/office/drawing/2010/main" val="0"/>
-                        </a:ext>
-                      </a:extLst>
-                    </a:blip>
-                    <a:stretch>
-                      <a:fillRect/>
-                    </a:stretch>
-                  </pic:blipFill>
-                  <pic:spPr>
-                    <a:xfrm>
-                      <a:off x="0" y="0"/>
-                      <a:ext cx="5274310" cy="990600"/>
-                    </a:xfrm>
-                    <a:prstGeom prst="rect">
-                      <a:avLst/>
-                    </a:prstGeom>
-                  </pic:spPr>
-                </pic:pic>
-              </a:graphicData>
-            </a:graphic>
-          </wp:anchor>
-        </w:drawing>
-      </w:r>
-    </w:p>
-    <w:p/>
-    <w:p>
-      <w:pPr>
-        <w:rPr>
-          <w:rFonts w:hint="eastAsia"/>
-        </w:rPr>
-      </w:pPr>
-      <w:r>
-        <w:rPr>
-          <w:rFonts w:hint="eastAsia"/>
-        </w:rPr>
-        <w:t>T</w:t>
-      </w:r>
-      <w:r>
-        <w:t>he combined table of the top 3 venues for all clusters.</w:t>
-      </w:r>
-      <w:r>
-        <w:rPr>
-          <w:rFonts w:hint="eastAsia"/>
-          <w:noProof/>
-        </w:rPr>
-        <w:drawing>
-          <wp:anchor distT="0" distB="0" distL="114300" distR="114300" simplePos="0" relativeHeight="251678720" behindDoc="0" locked="0" layoutInCell="1" allowOverlap="1" wp14:anchorId="77AB5334" wp14:editId="07891CBB">
-            <wp:simplePos x="0" y="0"/>
-            <wp:positionH relativeFrom="column">
-              <wp:posOffset>0</wp:posOffset>
-            </wp:positionH>
-            <wp:positionV relativeFrom="paragraph">
-              <wp:posOffset>201930</wp:posOffset>
-            </wp:positionV>
-            <wp:extent cx="5274310" cy="3164840"/>
-            <wp:effectExtent l="0" t="0" r="2540" b="0"/>
-            <wp:wrapTopAndBottom/>
-            <wp:docPr id="25" name="Picture 25" descr="A screenshot of a cell phone&#10;&#10;Description automatically generated"/>
-            <wp:cNvGraphicFramePr>
-              <a:graphicFrameLocks xmlns:a="http://schemas.openxmlformats.org/drawingml/2006/main" noChangeAspect="1"/>
-            </wp:cNvGraphicFramePr>
-            <a:graphic xmlns:a="http://schemas.openxmlformats.org/drawingml/2006/main">
-              <a:graphicData uri="http://schemas.openxmlformats.org/drawingml/2006/picture">
-                <pic:pic xmlns:pic="http://schemas.openxmlformats.org/drawingml/2006/picture">
-                  <pic:nvPicPr>
-                    <pic:cNvPr id="25" name="248CE96.tmp"/>
-                    <pic:cNvPicPr/>
-                  </pic:nvPicPr>
-                  <pic:blipFill>
-                    <a:blip r:embed="rId22">
-                      <a:extLst>
-                        <a:ext uri="{28A0092B-C50C-407E-A947-70E740481C1C}">
-                          <a14:useLocalDpi xmlns:a14="http://schemas.microsoft.com/office/drawing/2010/main" val="0"/>
-                        </a:ext>
-                      </a:extLst>
-                    </a:blip>
-                    <a:stretch>
-                      <a:fillRect/>
-                    </a:stretch>
-                  </pic:blipFill>
-                  <pic:spPr>
-                    <a:xfrm>
-                      <a:off x="0" y="0"/>
-                      <a:ext cx="5274310" cy="3164840"/>
-                    </a:xfrm>
-                    <a:prstGeom prst="rect">
-                      <a:avLst/>
-                    </a:prstGeom>
-                  </pic:spPr>
-                </pic:pic>
-              </a:graphicData>
-            </a:graphic>
-          </wp:anchor>
-        </w:drawing>
-      </w:r>
-    </w:p>
-    <w:p>
-      <w:pPr>
-        <w:pStyle w:val="Heading1"/>
-      </w:pPr>
-      <w:r>
-        <w:rPr>
-          <w:rFonts w:hint="eastAsia"/>
-        </w:rPr>
-        <w:t>D</w:t>
-      </w:r>
-      <w:r>
-        <w:t>iscussion</w:t>
-      </w:r>
-      <w:r>
-        <w:rPr>
-          <w:rFonts w:hint="eastAsia"/>
-        </w:rPr>
-        <w:t xml:space="preserve"> </w:t>
-      </w:r>
-      <w:r>
-        <w:t>and Conclusion</w:t>
-      </w:r>
-    </w:p>
-    <w:p>
-      <w:pPr>
-        <w:pStyle w:val="ListParagraph"/>
-        <w:numPr>
-          <w:ilvl w:val="0"/>
-          <w:numId w:val="4"/>
-        </w:numPr>
-        <w:ind w:firstLineChars="0"/>
-      </w:pPr>
-      <w:r>
-        <w:rPr>
-          <w:rFonts w:hint="eastAsia"/>
-        </w:rPr>
-        <w:t>D</w:t>
-      </w:r>
-      <w:r>
-        <w:t>iscussion</w:t>
-      </w:r>
-    </w:p>
-    <w:p>
-      <w:r>
-        <w:t xml:space="preserve">The first three most common venues in Cluster 1 and Cluster 2 </w:t>
-      </w:r>
-      <w:r>
-        <w:t xml:space="preserve">almost are restaurant, coffee shop or bar, which means that people like to go those neighborhoods for food and drink. But compared with other clusters, Cluster 1 has fewer common venues. So, Cluster 2 may have more visitors. </w:t>
-      </w:r>
-    </w:p>
-    <w:p>
-      <w:r>
-        <w:t>Cluster 1 has the lowest average rent, while Cluster 2 has the highest</w:t>
-      </w:r>
-      <w:r>
-        <w:rPr>
-          <w:rFonts w:hint="eastAsia"/>
-        </w:rPr>
-        <w:t>.</w:t>
-      </w:r>
-      <w:r>
-        <w:t xml:space="preserve"> So, Cluster 2 may be more prosperous in business.</w:t>
+        <w:t>onclusion</w:t>
+      </w:r>
+    </w:p>
+    <w:p>
+      <w:pPr>
+        <w:ind w:leftChars="200" w:left="420"/>
+      </w:pPr>
+      <w:r>
+        <w:t>Considering the prospective customers, neighborhoods in Cluster1 are the best choice for opening a milk tea shop. But the investor also needs to evaluate the rental cost. If the cost is over his/her budget, Cluster2 is still a good option.</w:t>
       </w:r>
     </w:p>
     <w:p>
       <w:pPr>
         <w:pStyle w:val="ListParagraph"/>
         <w:ind w:left="420" w:firstLineChars="0" w:firstLine="0"/>
-      </w:pPr>
-    </w:p>
-    <w:p>
-      <w:pPr>
-        <w:pStyle w:val="ListParagraph"/>
-        <w:numPr>
-          <w:ilvl w:val="0"/>
-          <w:numId w:val="4"/>
-        </w:numPr>
-        <w:ind w:firstLineChars="0"/>
-      </w:pPr>
-      <w:r>
-        <w:rPr>
-          <w:rFonts w:hint="eastAsia"/>
-        </w:rPr>
-        <w:t>C</w:t>
-      </w:r>
-      <w:r>
-        <w:t>onclusion</w:t>
-      </w:r>
-    </w:p>
-    <w:p>
-      <w:pPr>
-        <w:pStyle w:val="ListParagraph"/>
-        <w:numPr>
-          <w:ilvl w:val="0"/>
-          <w:numId w:val="4"/>
-        </w:numPr>
-        <w:ind w:firstLineChars="0"/>
-      </w:pPr>
-      <w:r>
-        <w:rPr>
-          <w:rFonts w:hint="eastAsia"/>
-        </w:rPr>
-        <w:lastRenderedPageBreak/>
-        <w:t>B</w:t>
-      </w:r>
-      <w:r>
-        <w:t>ased on my current available data and result, I would like to suggest the investor to choose Cluster 2 as his target area.</w:t>
-      </w:r>
-    </w:p>
-    <w:p>
-      <w:pPr>
-        <w:pStyle w:val="ListParagraph"/>
-        <w:numPr>
-          <w:ilvl w:val="0"/>
-          <w:numId w:val="4"/>
-        </w:numPr>
-        <w:ind w:firstLineChars="0"/>
-      </w:pPr>
-      <w:r>
-        <w:rPr>
-          <w:rFonts w:hint="eastAsia"/>
-        </w:rPr>
-        <w:t>I</w:t>
-      </w:r>
-      <w:r>
-        <w:t xml:space="preserve">n </w:t>
-      </w:r>
-      <w:r>
-        <w:t>my view, the</w:t>
-      </w:r>
-      <w:r>
-        <w:t xml:space="preserve"> clustering result </w:t>
-      </w:r>
-      <w:r>
-        <w:t>does not partition the neighborhoods very well, because the most common venues show similarity to each other. I may try to add more data or use other algorithms to find a good suggestion in real life.</w:t>
-      </w:r>
-    </w:p>
-    <w:p>
-      <w:pPr>
-        <w:pStyle w:val="ListParagraph"/>
-        <w:ind w:left="420" w:firstLineChars="0" w:firstLine="0"/>
-        <w:rPr>
-          <w:rFonts w:hint="eastAsia"/>
-        </w:rPr>
       </w:pPr>
     </w:p>
     <w:sectPr>
@@ -1840,6 +1488,92 @@
 <file path=word/numbering.xml><?xml version="1.0" encoding="utf-8"?>
 <w:numbering xmlns:wpc="http://schemas.microsoft.com/office/word/2010/wordprocessingCanvas" xmlns:cx="http://schemas.microsoft.com/office/drawing/2014/chartex" xmlns:cx1="http://schemas.microsoft.com/office/drawing/2015/9/8/chartex" xmlns:cx2="http://schemas.microsoft.com/office/drawing/2015/10/21/chartex" xmlns:cx3="http://schemas.microsoft.com/office/drawing/2016/5/9/chartex" xmlns:cx4="http://schemas.microsoft.com/office/drawing/2016/5/10/chartex" xmlns:cx5="http://schemas.microsoft.com/office/drawing/2016/5/11/chartex" xmlns:cx6="http://schemas.microsoft.com/office/drawing/2016/5/12/chartex" xmlns:cx7="http://schemas.microsoft.com/office/drawing/2016/5/13/chartex" xmlns:cx8="http://schemas.microsoft.com/office/drawing/2016/5/14/chartex" xmlns:mc="http://schemas.openxmlformats.org/markup-compatibility/2006" xmlns:aink="http://schemas.microsoft.com/office/drawing/2016/ink" xmlns:am3d="http://schemas.microsoft.com/office/drawing/2017/model3d" xmlns:o="urn:schemas-microsoft-com:office:office" xmlns:r="http://schemas.openxmlformats.org/officeDocument/2006/relationships" xmlns:m="http://schemas.openxmlformats.org/officeDocument/2006/math" xmlns:v="urn:schemas-microsoft-com:vml" xmlns:wp14="http://schemas.microsoft.com/office/word/2010/wordprocessingDrawing" xmlns:wp="http://schemas.openxmlformats.org/drawingml/2006/wordprocessingDrawing" xmlns:w10="urn:schemas-microsoft-com:office:word" xmlns:w="http://schemas.openxmlformats.org/wordprocessingml/2006/main" xmlns:w14="http://schemas.microsoft.com/office/word/2010/wordml" xmlns:w15="http://schemas.microsoft.com/office/word/2012/wordml" xmlns:w16cex="http://schemas.microsoft.com/office/word/2018/wordml/cex" xmlns:w16cid="http://schemas.microsoft.com/office/word/2016/wordml/cid" xmlns:w16="http://schemas.microsoft.com/office/word/2018/wordml" xmlns:w16se="http://schemas.microsoft.com/office/word/2015/wordml/symex" xmlns:wpg="http://schemas.microsoft.com/office/word/2010/wordprocessingGroup" xmlns:wpi="http://schemas.microsoft.com/office/word/2010/wordprocessingInk" xmlns:wne="http://schemas.microsoft.com/office/word/2006/wordml" xmlns:wps="http://schemas.microsoft.com/office/word/2010/wordprocessingShape" mc:Ignorable="w14 w15 w16se w16cid w16 w16cex wp14">
   <w:abstractNum w:abstractNumId="0" w15:restartNumberingAfterBreak="0">
+    <w:nsid w:val="06594601"/>
+    <w:multiLevelType w:val="hybridMultilevel"/>
+    <w:tmpl w:val="EC146FE2"/>
+    <w:lvl w:ilvl="0" w:tplc="0409000F">
+      <w:start w:val="1"/>
+      <w:numFmt w:val="decimal"/>
+      <w:lvlText w:val="%1."/>
+      <w:lvlJc w:val="left"/>
+      <w:pPr>
+        <w:ind w:left="420" w:hanging="420"/>
+      </w:pPr>
+    </w:lvl>
+    <w:lvl w:ilvl="1" w:tplc="04090019">
+      <w:start w:val="1"/>
+      <w:numFmt w:val="lowerLetter"/>
+      <w:lvlText w:val="%2)"/>
+      <w:lvlJc w:val="left"/>
+      <w:pPr>
+        <w:ind w:left="840" w:hanging="420"/>
+      </w:pPr>
+    </w:lvl>
+    <w:lvl w:ilvl="2" w:tplc="0409001B" w:tentative="1">
+      <w:start w:val="1"/>
+      <w:numFmt w:val="lowerRoman"/>
+      <w:lvlText w:val="%3."/>
+      <w:lvlJc w:val="right"/>
+      <w:pPr>
+        <w:ind w:left="1260" w:hanging="420"/>
+      </w:pPr>
+    </w:lvl>
+    <w:lvl w:ilvl="3" w:tplc="0409000F" w:tentative="1">
+      <w:start w:val="1"/>
+      <w:numFmt w:val="decimal"/>
+      <w:lvlText w:val="%4."/>
+      <w:lvlJc w:val="left"/>
+      <w:pPr>
+        <w:ind w:left="1680" w:hanging="420"/>
+      </w:pPr>
+    </w:lvl>
+    <w:lvl w:ilvl="4" w:tplc="04090019" w:tentative="1">
+      <w:start w:val="1"/>
+      <w:numFmt w:val="lowerLetter"/>
+      <w:lvlText w:val="%5)"/>
+      <w:lvlJc w:val="left"/>
+      <w:pPr>
+        <w:ind w:left="2100" w:hanging="420"/>
+      </w:pPr>
+    </w:lvl>
+    <w:lvl w:ilvl="5" w:tplc="0409001B" w:tentative="1">
+      <w:start w:val="1"/>
+      <w:numFmt w:val="lowerRoman"/>
+      <w:lvlText w:val="%6."/>
+      <w:lvlJc w:val="right"/>
+      <w:pPr>
+        <w:ind w:left="2520" w:hanging="420"/>
+      </w:pPr>
+    </w:lvl>
+    <w:lvl w:ilvl="6" w:tplc="0409000F" w:tentative="1">
+      <w:start w:val="1"/>
+      <w:numFmt w:val="decimal"/>
+      <w:lvlText w:val="%7."/>
+      <w:lvlJc w:val="left"/>
+      <w:pPr>
+        <w:ind w:left="2940" w:hanging="420"/>
+      </w:pPr>
+    </w:lvl>
+    <w:lvl w:ilvl="7" w:tplc="04090019" w:tentative="1">
+      <w:start w:val="1"/>
+      <w:numFmt w:val="lowerLetter"/>
+      <w:lvlText w:val="%8)"/>
+      <w:lvlJc w:val="left"/>
+      <w:pPr>
+        <w:ind w:left="3360" w:hanging="420"/>
+      </w:pPr>
+    </w:lvl>
+    <w:lvl w:ilvl="8" w:tplc="0409001B" w:tentative="1">
+      <w:start w:val="1"/>
+      <w:numFmt w:val="lowerRoman"/>
+      <w:lvlText w:val="%9."/>
+      <w:lvlJc w:val="right"/>
+      <w:pPr>
+        <w:ind w:left="3780" w:hanging="420"/>
+      </w:pPr>
+    </w:lvl>
+  </w:abstractNum>
+  <w:abstractNum w:abstractNumId="1" w15:restartNumberingAfterBreak="0">
     <w:nsid w:val="06947C57"/>
     <w:multiLevelType w:val="hybridMultilevel"/>
     <w:tmpl w:val="7EAAD58E"/>
@@ -1952,7 +1686,7 @@
       </w:rPr>
     </w:lvl>
   </w:abstractNum>
-  <w:abstractNum w:abstractNumId="1" w15:restartNumberingAfterBreak="0">
+  <w:abstractNum w:abstractNumId="2" w15:restartNumberingAfterBreak="0">
     <w:nsid w:val="09DD125E"/>
     <w:multiLevelType w:val="hybridMultilevel"/>
     <w:tmpl w:val="BE3A70F8"/>
@@ -2065,7 +1799,7 @@
       </w:rPr>
     </w:lvl>
   </w:abstractNum>
-  <w:abstractNum w:abstractNumId="2" w15:restartNumberingAfterBreak="0">
+  <w:abstractNum w:abstractNumId="3" w15:restartNumberingAfterBreak="0">
     <w:nsid w:val="21BD01A4"/>
     <w:multiLevelType w:val="hybridMultilevel"/>
     <w:tmpl w:val="37B2073E"/>
@@ -2178,7 +1912,292 @@
       </w:rPr>
     </w:lvl>
   </w:abstractNum>
-  <w:abstractNum w:abstractNumId="3" w15:restartNumberingAfterBreak="0">
+  <w:abstractNum w:abstractNumId="4" w15:restartNumberingAfterBreak="0">
+    <w:nsid w:val="23121496"/>
+    <w:multiLevelType w:val="hybridMultilevel"/>
+    <w:tmpl w:val="042EB250"/>
+    <w:lvl w:ilvl="0" w:tplc="04090009">
+      <w:start w:val="1"/>
+      <w:numFmt w:val="bullet"/>
+      <w:lvlText w:val=""/>
+      <w:lvlJc w:val="left"/>
+      <w:pPr>
+        <w:ind w:left="1050" w:hanging="420"/>
+      </w:pPr>
+      <w:rPr>
+        <w:rFonts w:ascii="Wingdings" w:hAnsi="Wingdings" w:hint="default"/>
+      </w:rPr>
+    </w:lvl>
+    <w:lvl w:ilvl="1" w:tplc="04090003" w:tentative="1">
+      <w:start w:val="1"/>
+      <w:numFmt w:val="bullet"/>
+      <w:lvlText w:val=""/>
+      <w:lvlJc w:val="left"/>
+      <w:pPr>
+        <w:ind w:left="1470" w:hanging="420"/>
+      </w:pPr>
+      <w:rPr>
+        <w:rFonts w:ascii="Wingdings" w:hAnsi="Wingdings" w:hint="default"/>
+      </w:rPr>
+    </w:lvl>
+    <w:lvl w:ilvl="2" w:tplc="04090005" w:tentative="1">
+      <w:start w:val="1"/>
+      <w:numFmt w:val="bullet"/>
+      <w:lvlText w:val=""/>
+      <w:lvlJc w:val="left"/>
+      <w:pPr>
+        <w:ind w:left="1890" w:hanging="420"/>
+      </w:pPr>
+      <w:rPr>
+        <w:rFonts w:ascii="Wingdings" w:hAnsi="Wingdings" w:hint="default"/>
+      </w:rPr>
+    </w:lvl>
+    <w:lvl w:ilvl="3" w:tplc="04090001" w:tentative="1">
+      <w:start w:val="1"/>
+      <w:numFmt w:val="bullet"/>
+      <w:lvlText w:val=""/>
+      <w:lvlJc w:val="left"/>
+      <w:pPr>
+        <w:ind w:left="2310" w:hanging="420"/>
+      </w:pPr>
+      <w:rPr>
+        <w:rFonts w:ascii="Wingdings" w:hAnsi="Wingdings" w:hint="default"/>
+      </w:rPr>
+    </w:lvl>
+    <w:lvl w:ilvl="4" w:tplc="04090003" w:tentative="1">
+      <w:start w:val="1"/>
+      <w:numFmt w:val="bullet"/>
+      <w:lvlText w:val=""/>
+      <w:lvlJc w:val="left"/>
+      <w:pPr>
+        <w:ind w:left="2730" w:hanging="420"/>
+      </w:pPr>
+      <w:rPr>
+        <w:rFonts w:ascii="Wingdings" w:hAnsi="Wingdings" w:hint="default"/>
+      </w:rPr>
+    </w:lvl>
+    <w:lvl w:ilvl="5" w:tplc="04090005" w:tentative="1">
+      <w:start w:val="1"/>
+      <w:numFmt w:val="bullet"/>
+      <w:lvlText w:val=""/>
+      <w:lvlJc w:val="left"/>
+      <w:pPr>
+        <w:ind w:left="3150" w:hanging="420"/>
+      </w:pPr>
+      <w:rPr>
+        <w:rFonts w:ascii="Wingdings" w:hAnsi="Wingdings" w:hint="default"/>
+      </w:rPr>
+    </w:lvl>
+    <w:lvl w:ilvl="6" w:tplc="04090001" w:tentative="1">
+      <w:start w:val="1"/>
+      <w:numFmt w:val="bullet"/>
+      <w:lvlText w:val=""/>
+      <w:lvlJc w:val="left"/>
+      <w:pPr>
+        <w:ind w:left="3570" w:hanging="420"/>
+      </w:pPr>
+      <w:rPr>
+        <w:rFonts w:ascii="Wingdings" w:hAnsi="Wingdings" w:hint="default"/>
+      </w:rPr>
+    </w:lvl>
+    <w:lvl w:ilvl="7" w:tplc="04090003" w:tentative="1">
+      <w:start w:val="1"/>
+      <w:numFmt w:val="bullet"/>
+      <w:lvlText w:val=""/>
+      <w:lvlJc w:val="left"/>
+      <w:pPr>
+        <w:ind w:left="3990" w:hanging="420"/>
+      </w:pPr>
+      <w:rPr>
+        <w:rFonts w:ascii="Wingdings" w:hAnsi="Wingdings" w:hint="default"/>
+      </w:rPr>
+    </w:lvl>
+    <w:lvl w:ilvl="8" w:tplc="04090005" w:tentative="1">
+      <w:start w:val="1"/>
+      <w:numFmt w:val="bullet"/>
+      <w:lvlText w:val=""/>
+      <w:lvlJc w:val="left"/>
+      <w:pPr>
+        <w:ind w:left="4410" w:hanging="420"/>
+      </w:pPr>
+      <w:rPr>
+        <w:rFonts w:ascii="Wingdings" w:hAnsi="Wingdings" w:hint="default"/>
+      </w:rPr>
+    </w:lvl>
+  </w:abstractNum>
+  <w:abstractNum w:abstractNumId="5" w15:restartNumberingAfterBreak="0">
+    <w:nsid w:val="2A3910F6"/>
+    <w:multiLevelType w:val="hybridMultilevel"/>
+    <w:tmpl w:val="D444EB18"/>
+    <w:lvl w:ilvl="0" w:tplc="0409000F">
+      <w:start w:val="1"/>
+      <w:numFmt w:val="decimal"/>
+      <w:lvlText w:val="%1."/>
+      <w:lvlJc w:val="left"/>
+      <w:pPr>
+        <w:ind w:left="420" w:hanging="420"/>
+      </w:pPr>
+    </w:lvl>
+    <w:lvl w:ilvl="1" w:tplc="04090019" w:tentative="1">
+      <w:start w:val="1"/>
+      <w:numFmt w:val="lowerLetter"/>
+      <w:lvlText w:val="%2)"/>
+      <w:lvlJc w:val="left"/>
+      <w:pPr>
+        <w:ind w:left="840" w:hanging="420"/>
+      </w:pPr>
+    </w:lvl>
+    <w:lvl w:ilvl="2" w:tplc="0409001B" w:tentative="1">
+      <w:start w:val="1"/>
+      <w:numFmt w:val="lowerRoman"/>
+      <w:lvlText w:val="%3."/>
+      <w:lvlJc w:val="right"/>
+      <w:pPr>
+        <w:ind w:left="1260" w:hanging="420"/>
+      </w:pPr>
+    </w:lvl>
+    <w:lvl w:ilvl="3" w:tplc="0409000F" w:tentative="1">
+      <w:start w:val="1"/>
+      <w:numFmt w:val="decimal"/>
+      <w:lvlText w:val="%4."/>
+      <w:lvlJc w:val="left"/>
+      <w:pPr>
+        <w:ind w:left="1680" w:hanging="420"/>
+      </w:pPr>
+    </w:lvl>
+    <w:lvl w:ilvl="4" w:tplc="04090019" w:tentative="1">
+      <w:start w:val="1"/>
+      <w:numFmt w:val="lowerLetter"/>
+      <w:lvlText w:val="%5)"/>
+      <w:lvlJc w:val="left"/>
+      <w:pPr>
+        <w:ind w:left="2100" w:hanging="420"/>
+      </w:pPr>
+    </w:lvl>
+    <w:lvl w:ilvl="5" w:tplc="0409001B" w:tentative="1">
+      <w:start w:val="1"/>
+      <w:numFmt w:val="lowerRoman"/>
+      <w:lvlText w:val="%6."/>
+      <w:lvlJc w:val="right"/>
+      <w:pPr>
+        <w:ind w:left="2520" w:hanging="420"/>
+      </w:pPr>
+    </w:lvl>
+    <w:lvl w:ilvl="6" w:tplc="0409000F" w:tentative="1">
+      <w:start w:val="1"/>
+      <w:numFmt w:val="decimal"/>
+      <w:lvlText w:val="%7."/>
+      <w:lvlJc w:val="left"/>
+      <w:pPr>
+        <w:ind w:left="2940" w:hanging="420"/>
+      </w:pPr>
+    </w:lvl>
+    <w:lvl w:ilvl="7" w:tplc="04090019" w:tentative="1">
+      <w:start w:val="1"/>
+      <w:numFmt w:val="lowerLetter"/>
+      <w:lvlText w:val="%8)"/>
+      <w:lvlJc w:val="left"/>
+      <w:pPr>
+        <w:ind w:left="3360" w:hanging="420"/>
+      </w:pPr>
+    </w:lvl>
+    <w:lvl w:ilvl="8" w:tplc="0409001B" w:tentative="1">
+      <w:start w:val="1"/>
+      <w:numFmt w:val="lowerRoman"/>
+      <w:lvlText w:val="%9."/>
+      <w:lvlJc w:val="right"/>
+      <w:pPr>
+        <w:ind w:left="3780" w:hanging="420"/>
+      </w:pPr>
+    </w:lvl>
+  </w:abstractNum>
+  <w:abstractNum w:abstractNumId="6" w15:restartNumberingAfterBreak="0">
+    <w:nsid w:val="2AE7149B"/>
+    <w:multiLevelType w:val="hybridMultilevel"/>
+    <w:tmpl w:val="533EEE80"/>
+    <w:lvl w:ilvl="0" w:tplc="0409000F">
+      <w:start w:val="1"/>
+      <w:numFmt w:val="decimal"/>
+      <w:lvlText w:val="%1."/>
+      <w:lvlJc w:val="left"/>
+      <w:pPr>
+        <w:ind w:left="1680" w:hanging="420"/>
+      </w:pPr>
+    </w:lvl>
+    <w:lvl w:ilvl="1" w:tplc="04090019" w:tentative="1">
+      <w:start w:val="1"/>
+      <w:numFmt w:val="lowerLetter"/>
+      <w:lvlText w:val="%2)"/>
+      <w:lvlJc w:val="left"/>
+      <w:pPr>
+        <w:ind w:left="2100" w:hanging="420"/>
+      </w:pPr>
+    </w:lvl>
+    <w:lvl w:ilvl="2" w:tplc="0409001B" w:tentative="1">
+      <w:start w:val="1"/>
+      <w:numFmt w:val="lowerRoman"/>
+      <w:lvlText w:val="%3."/>
+      <w:lvlJc w:val="right"/>
+      <w:pPr>
+        <w:ind w:left="2520" w:hanging="420"/>
+      </w:pPr>
+    </w:lvl>
+    <w:lvl w:ilvl="3" w:tplc="0409000F" w:tentative="1">
+      <w:start w:val="1"/>
+      <w:numFmt w:val="decimal"/>
+      <w:lvlText w:val="%4."/>
+      <w:lvlJc w:val="left"/>
+      <w:pPr>
+        <w:ind w:left="2940" w:hanging="420"/>
+      </w:pPr>
+    </w:lvl>
+    <w:lvl w:ilvl="4" w:tplc="04090019" w:tentative="1">
+      <w:start w:val="1"/>
+      <w:numFmt w:val="lowerLetter"/>
+      <w:lvlText w:val="%5)"/>
+      <w:lvlJc w:val="left"/>
+      <w:pPr>
+        <w:ind w:left="3360" w:hanging="420"/>
+      </w:pPr>
+    </w:lvl>
+    <w:lvl w:ilvl="5" w:tplc="0409001B" w:tentative="1">
+      <w:start w:val="1"/>
+      <w:numFmt w:val="lowerRoman"/>
+      <w:lvlText w:val="%6."/>
+      <w:lvlJc w:val="right"/>
+      <w:pPr>
+        <w:ind w:left="3780" w:hanging="420"/>
+      </w:pPr>
+    </w:lvl>
+    <w:lvl w:ilvl="6" w:tplc="0409000F" w:tentative="1">
+      <w:start w:val="1"/>
+      <w:numFmt w:val="decimal"/>
+      <w:lvlText w:val="%7."/>
+      <w:lvlJc w:val="left"/>
+      <w:pPr>
+        <w:ind w:left="4200" w:hanging="420"/>
+      </w:pPr>
+    </w:lvl>
+    <w:lvl w:ilvl="7" w:tplc="04090019" w:tentative="1">
+      <w:start w:val="1"/>
+      <w:numFmt w:val="lowerLetter"/>
+      <w:lvlText w:val="%8)"/>
+      <w:lvlJc w:val="left"/>
+      <w:pPr>
+        <w:ind w:left="4620" w:hanging="420"/>
+      </w:pPr>
+    </w:lvl>
+    <w:lvl w:ilvl="8" w:tplc="0409001B" w:tentative="1">
+      <w:start w:val="1"/>
+      <w:numFmt w:val="lowerRoman"/>
+      <w:lvlText w:val="%9."/>
+      <w:lvlJc w:val="right"/>
+      <w:pPr>
+        <w:ind w:left="5040" w:hanging="420"/>
+      </w:pPr>
+    </w:lvl>
+  </w:abstractNum>
+  <w:abstractNum w:abstractNumId="7" w15:restartNumberingAfterBreak="0">
     <w:nsid w:val="325773A5"/>
     <w:multiLevelType w:val="hybridMultilevel"/>
     <w:tmpl w:val="C6A2C288"/>
@@ -2291,17 +2310,261 @@
       </w:rPr>
     </w:lvl>
   </w:abstractNum>
+  <w:abstractNum w:abstractNumId="8" w15:restartNumberingAfterBreak="0">
+    <w:nsid w:val="5A2044B0"/>
+    <w:multiLevelType w:val="hybridMultilevel"/>
+    <w:tmpl w:val="908E157A"/>
+    <w:lvl w:ilvl="0" w:tplc="04090009">
+      <w:start w:val="1"/>
+      <w:numFmt w:val="bullet"/>
+      <w:lvlText w:val=""/>
+      <w:lvlJc w:val="left"/>
+      <w:pPr>
+        <w:ind w:left="840" w:hanging="420"/>
+      </w:pPr>
+      <w:rPr>
+        <w:rFonts w:ascii="Wingdings" w:hAnsi="Wingdings" w:hint="default"/>
+      </w:rPr>
+    </w:lvl>
+    <w:lvl w:ilvl="1" w:tplc="04090003" w:tentative="1">
+      <w:start w:val="1"/>
+      <w:numFmt w:val="bullet"/>
+      <w:lvlText w:val=""/>
+      <w:lvlJc w:val="left"/>
+      <w:pPr>
+        <w:ind w:left="1260" w:hanging="420"/>
+      </w:pPr>
+      <w:rPr>
+        <w:rFonts w:ascii="Wingdings" w:hAnsi="Wingdings" w:hint="default"/>
+      </w:rPr>
+    </w:lvl>
+    <w:lvl w:ilvl="2" w:tplc="04090005" w:tentative="1">
+      <w:start w:val="1"/>
+      <w:numFmt w:val="bullet"/>
+      <w:lvlText w:val=""/>
+      <w:lvlJc w:val="left"/>
+      <w:pPr>
+        <w:ind w:left="1680" w:hanging="420"/>
+      </w:pPr>
+      <w:rPr>
+        <w:rFonts w:ascii="Wingdings" w:hAnsi="Wingdings" w:hint="default"/>
+      </w:rPr>
+    </w:lvl>
+    <w:lvl w:ilvl="3" w:tplc="04090001" w:tentative="1">
+      <w:start w:val="1"/>
+      <w:numFmt w:val="bullet"/>
+      <w:lvlText w:val=""/>
+      <w:lvlJc w:val="left"/>
+      <w:pPr>
+        <w:ind w:left="2100" w:hanging="420"/>
+      </w:pPr>
+      <w:rPr>
+        <w:rFonts w:ascii="Wingdings" w:hAnsi="Wingdings" w:hint="default"/>
+      </w:rPr>
+    </w:lvl>
+    <w:lvl w:ilvl="4" w:tplc="04090003" w:tentative="1">
+      <w:start w:val="1"/>
+      <w:numFmt w:val="bullet"/>
+      <w:lvlText w:val=""/>
+      <w:lvlJc w:val="left"/>
+      <w:pPr>
+        <w:ind w:left="2520" w:hanging="420"/>
+      </w:pPr>
+      <w:rPr>
+        <w:rFonts w:ascii="Wingdings" w:hAnsi="Wingdings" w:hint="default"/>
+      </w:rPr>
+    </w:lvl>
+    <w:lvl w:ilvl="5" w:tplc="04090005" w:tentative="1">
+      <w:start w:val="1"/>
+      <w:numFmt w:val="bullet"/>
+      <w:lvlText w:val=""/>
+      <w:lvlJc w:val="left"/>
+      <w:pPr>
+        <w:ind w:left="2940" w:hanging="420"/>
+      </w:pPr>
+      <w:rPr>
+        <w:rFonts w:ascii="Wingdings" w:hAnsi="Wingdings" w:hint="default"/>
+      </w:rPr>
+    </w:lvl>
+    <w:lvl w:ilvl="6" w:tplc="04090001" w:tentative="1">
+      <w:start w:val="1"/>
+      <w:numFmt w:val="bullet"/>
+      <w:lvlText w:val=""/>
+      <w:lvlJc w:val="left"/>
+      <w:pPr>
+        <w:ind w:left="3360" w:hanging="420"/>
+      </w:pPr>
+      <w:rPr>
+        <w:rFonts w:ascii="Wingdings" w:hAnsi="Wingdings" w:hint="default"/>
+      </w:rPr>
+    </w:lvl>
+    <w:lvl w:ilvl="7" w:tplc="04090003" w:tentative="1">
+      <w:start w:val="1"/>
+      <w:numFmt w:val="bullet"/>
+      <w:lvlText w:val=""/>
+      <w:lvlJc w:val="left"/>
+      <w:pPr>
+        <w:ind w:left="3780" w:hanging="420"/>
+      </w:pPr>
+      <w:rPr>
+        <w:rFonts w:ascii="Wingdings" w:hAnsi="Wingdings" w:hint="default"/>
+      </w:rPr>
+    </w:lvl>
+    <w:lvl w:ilvl="8" w:tplc="04090005" w:tentative="1">
+      <w:start w:val="1"/>
+      <w:numFmt w:val="bullet"/>
+      <w:lvlText w:val=""/>
+      <w:lvlJc w:val="left"/>
+      <w:pPr>
+        <w:ind w:left="4200" w:hanging="420"/>
+      </w:pPr>
+      <w:rPr>
+        <w:rFonts w:ascii="Wingdings" w:hAnsi="Wingdings" w:hint="default"/>
+      </w:rPr>
+    </w:lvl>
+  </w:abstractNum>
+  <w:abstractNum w:abstractNumId="9" w15:restartNumberingAfterBreak="0">
+    <w:nsid w:val="72AB6578"/>
+    <w:multiLevelType w:val="hybridMultilevel"/>
+    <w:tmpl w:val="DA8E08DC"/>
+    <w:lvl w:ilvl="0" w:tplc="04090009">
+      <w:start w:val="1"/>
+      <w:numFmt w:val="bullet"/>
+      <w:lvlText w:val=""/>
+      <w:lvlJc w:val="left"/>
+      <w:pPr>
+        <w:ind w:left="1050" w:hanging="420"/>
+      </w:pPr>
+      <w:rPr>
+        <w:rFonts w:ascii="Wingdings" w:hAnsi="Wingdings" w:hint="default"/>
+      </w:rPr>
+    </w:lvl>
+    <w:lvl w:ilvl="1" w:tplc="04090003" w:tentative="1">
+      <w:start w:val="1"/>
+      <w:numFmt w:val="bullet"/>
+      <w:lvlText w:val=""/>
+      <w:lvlJc w:val="left"/>
+      <w:pPr>
+        <w:ind w:left="1470" w:hanging="420"/>
+      </w:pPr>
+      <w:rPr>
+        <w:rFonts w:ascii="Wingdings" w:hAnsi="Wingdings" w:hint="default"/>
+      </w:rPr>
+    </w:lvl>
+    <w:lvl w:ilvl="2" w:tplc="04090005" w:tentative="1">
+      <w:start w:val="1"/>
+      <w:numFmt w:val="bullet"/>
+      <w:lvlText w:val=""/>
+      <w:lvlJc w:val="left"/>
+      <w:pPr>
+        <w:ind w:left="1890" w:hanging="420"/>
+      </w:pPr>
+      <w:rPr>
+        <w:rFonts w:ascii="Wingdings" w:hAnsi="Wingdings" w:hint="default"/>
+      </w:rPr>
+    </w:lvl>
+    <w:lvl w:ilvl="3" w:tplc="04090001" w:tentative="1">
+      <w:start w:val="1"/>
+      <w:numFmt w:val="bullet"/>
+      <w:lvlText w:val=""/>
+      <w:lvlJc w:val="left"/>
+      <w:pPr>
+        <w:ind w:left="2310" w:hanging="420"/>
+      </w:pPr>
+      <w:rPr>
+        <w:rFonts w:ascii="Wingdings" w:hAnsi="Wingdings" w:hint="default"/>
+      </w:rPr>
+    </w:lvl>
+    <w:lvl w:ilvl="4" w:tplc="04090003" w:tentative="1">
+      <w:start w:val="1"/>
+      <w:numFmt w:val="bullet"/>
+      <w:lvlText w:val=""/>
+      <w:lvlJc w:val="left"/>
+      <w:pPr>
+        <w:ind w:left="2730" w:hanging="420"/>
+      </w:pPr>
+      <w:rPr>
+        <w:rFonts w:ascii="Wingdings" w:hAnsi="Wingdings" w:hint="default"/>
+      </w:rPr>
+    </w:lvl>
+    <w:lvl w:ilvl="5" w:tplc="04090005" w:tentative="1">
+      <w:start w:val="1"/>
+      <w:numFmt w:val="bullet"/>
+      <w:lvlText w:val=""/>
+      <w:lvlJc w:val="left"/>
+      <w:pPr>
+        <w:ind w:left="3150" w:hanging="420"/>
+      </w:pPr>
+      <w:rPr>
+        <w:rFonts w:ascii="Wingdings" w:hAnsi="Wingdings" w:hint="default"/>
+      </w:rPr>
+    </w:lvl>
+    <w:lvl w:ilvl="6" w:tplc="04090001" w:tentative="1">
+      <w:start w:val="1"/>
+      <w:numFmt w:val="bullet"/>
+      <w:lvlText w:val=""/>
+      <w:lvlJc w:val="left"/>
+      <w:pPr>
+        <w:ind w:left="3570" w:hanging="420"/>
+      </w:pPr>
+      <w:rPr>
+        <w:rFonts w:ascii="Wingdings" w:hAnsi="Wingdings" w:hint="default"/>
+      </w:rPr>
+    </w:lvl>
+    <w:lvl w:ilvl="7" w:tplc="04090003" w:tentative="1">
+      <w:start w:val="1"/>
+      <w:numFmt w:val="bullet"/>
+      <w:lvlText w:val=""/>
+      <w:lvlJc w:val="left"/>
+      <w:pPr>
+        <w:ind w:left="3990" w:hanging="420"/>
+      </w:pPr>
+      <w:rPr>
+        <w:rFonts w:ascii="Wingdings" w:hAnsi="Wingdings" w:hint="default"/>
+      </w:rPr>
+    </w:lvl>
+    <w:lvl w:ilvl="8" w:tplc="04090005" w:tentative="1">
+      <w:start w:val="1"/>
+      <w:numFmt w:val="bullet"/>
+      <w:lvlText w:val=""/>
+      <w:lvlJc w:val="left"/>
+      <w:pPr>
+        <w:ind w:left="4410" w:hanging="420"/>
+      </w:pPr>
+      <w:rPr>
+        <w:rFonts w:ascii="Wingdings" w:hAnsi="Wingdings" w:hint="default"/>
+      </w:rPr>
+    </w:lvl>
+  </w:abstractNum>
   <w:num w:numId="1">
+    <w:abstractNumId w:val="3"/>
+  </w:num>
+  <w:num w:numId="2">
+    <w:abstractNumId w:val="7"/>
+  </w:num>
+  <w:num w:numId="3">
     <w:abstractNumId w:val="2"/>
   </w:num>
-  <w:num w:numId="2">
-    <w:abstractNumId w:val="3"/>
-  </w:num>
-  <w:num w:numId="3">
+  <w:num w:numId="4">
     <w:abstractNumId w:val="1"/>
   </w:num>
-  <w:num w:numId="4">
+  <w:num w:numId="5">
+    <w:abstractNumId w:val="4"/>
+  </w:num>
+  <w:num w:numId="6">
+    <w:abstractNumId w:val="5"/>
+  </w:num>
+  <w:num w:numId="7">
     <w:abstractNumId w:val="0"/>
+  </w:num>
+  <w:num w:numId="8">
+    <w:abstractNumId w:val="6"/>
+  </w:num>
+  <w:num w:numId="9">
+    <w:abstractNumId w:val="9"/>
+  </w:num>
+  <w:num w:numId="10">
+    <w:abstractNumId w:val="8"/>
   </w:num>
 </w:numbering>
 </file>
